--- a/Levantamento_Requisitos.docx
+++ b/Levantamento_Requisitos.docx
@@ -2830,7 +2830,25 @@
           <w:sz w:val="22"/>
           <w:szCs w:val="22"/>
         </w:rPr>
-        <w:t>NÍVEL 1; CLIENTE, NÍVEL 2; FUNCINÁRIO COMUM E NÍVEL 3; GERENTE E ADMINISTRADOR.*/</w:t>
+        <w:t xml:space="preserve">NÍVEL 1; CLIENTE, NÍVEL 2; FUNCINÁRIO COMUM E NÍVEL 3; GERENTE E </w:t>
+      </w:r>
+      <w:proofErr w:type="gramStart"/>
+      <w:r>
+        <w:rPr>
+          <w:color w:val="008000"/>
+          <w:sz w:val="22"/>
+          <w:szCs w:val="22"/>
+        </w:rPr>
+        <w:t>ADMINISTRADOR.*</w:t>
+      </w:r>
+      <w:proofErr w:type="gramEnd"/>
+      <w:r>
+        <w:rPr>
+          <w:color w:val="008000"/>
+          <w:sz w:val="22"/>
+          <w:szCs w:val="22"/>
+        </w:rPr>
+        <w:t>/</w:t>
       </w:r>
     </w:p>
     <w:p>
@@ -2899,6 +2917,7 @@
         </w:rPr>
         <w:t xml:space="preserve"> </w:t>
       </w:r>
+      <w:proofErr w:type="gramStart"/>
       <w:r>
         <w:rPr>
           <w:color w:val="0000FF"/>
@@ -2917,6 +2936,7 @@
         </w:rPr>
         <w:t>(</w:t>
       </w:r>
+      <w:proofErr w:type="gramEnd"/>
     </w:p>
     <w:p>
       <w:pPr>
@@ -3028,6 +3048,7 @@
         </w:rPr>
         <w:t xml:space="preserve">USUARIO </w:t>
       </w:r>
+      <w:proofErr w:type="gramStart"/>
       <w:r>
         <w:rPr>
           <w:color w:val="0000FF"/>
@@ -3044,6 +3065,7 @@
         </w:rPr>
         <w:t>(</w:t>
       </w:r>
+      <w:proofErr w:type="gramEnd"/>
       <w:r>
         <w:rPr>
           <w:color w:val="000000"/>
@@ -3091,6 +3113,7 @@
         </w:rPr>
         <w:t xml:space="preserve">SENHA </w:t>
       </w:r>
+      <w:proofErr w:type="gramStart"/>
       <w:r>
         <w:rPr>
           <w:color w:val="0000FF"/>
@@ -3107,6 +3130,7 @@
         </w:rPr>
         <w:t>(</w:t>
       </w:r>
+      <w:proofErr w:type="gramEnd"/>
       <w:r>
         <w:rPr>
           <w:color w:val="000000"/>
@@ -3177,6 +3201,7 @@
           <w:szCs w:val="22"/>
         </w:rPr>
       </w:pPr>
+      <w:proofErr w:type="gramStart"/>
       <w:r>
         <w:rPr>
           <w:color w:val="0000FF"/>
@@ -3193,6 +3218,7 @@
         </w:rPr>
         <w:t>(</w:t>
       </w:r>
+      <w:proofErr w:type="gramEnd"/>
       <w:r>
         <w:rPr>
           <w:color w:val="000000"/>
@@ -3490,6 +3516,7 @@
         </w:rPr>
         <w:t xml:space="preserve"> </w:t>
       </w:r>
+      <w:proofErr w:type="gramStart"/>
       <w:r>
         <w:rPr>
           <w:color w:val="0000FF"/>
@@ -3508,6 +3535,7 @@
         </w:rPr>
         <w:t>(</w:t>
       </w:r>
+      <w:proofErr w:type="gramEnd"/>
       <w:r>
         <w:rPr>
           <w:color w:val="0000FF"/>
@@ -3713,7 +3741,17 @@
           <w:szCs w:val="22"/>
           <w:lang w:val="en-US"/>
         </w:rPr>
-        <w:t xml:space="preserve"> FUNCIONARIO</w:t>
+        <w:t xml:space="preserve"> </w:t>
+      </w:r>
+      <w:proofErr w:type="gramStart"/>
+      <w:r>
+        <w:rPr>
+          <w:color w:val="000000"/>
+          <w:sz w:val="22"/>
+          <w:szCs w:val="22"/>
+          <w:lang w:val="en-US"/>
+        </w:rPr>
+        <w:t>FUNCIONARIO</w:t>
       </w:r>
       <w:r>
         <w:rPr>
@@ -3724,6 +3762,7 @@
         </w:rPr>
         <w:t>(</w:t>
       </w:r>
+      <w:proofErr w:type="gramEnd"/>
     </w:p>
     <w:p>
       <w:pPr>
@@ -4004,6 +4043,7 @@
         </w:rPr>
         <w:t xml:space="preserve">NOME_FUN </w:t>
       </w:r>
+      <w:proofErr w:type="gramStart"/>
       <w:r>
         <w:rPr>
           <w:color w:val="0000FF"/>
@@ -4020,6 +4060,7 @@
         </w:rPr>
         <w:t>(</w:t>
       </w:r>
+      <w:proofErr w:type="gramEnd"/>
       <w:r>
         <w:rPr>
           <w:color w:val="000000"/>
@@ -4059,6 +4100,7 @@
         </w:rPr>
         <w:t xml:space="preserve">CARGO_FUN </w:t>
       </w:r>
+      <w:proofErr w:type="gramStart"/>
       <w:r>
         <w:rPr>
           <w:color w:val="0000FF"/>
@@ -4075,6 +4117,7 @@
         </w:rPr>
         <w:t>(</w:t>
       </w:r>
+      <w:proofErr w:type="gramEnd"/>
       <w:r>
         <w:rPr>
           <w:color w:val="000000"/>
@@ -4132,6 +4175,7 @@
         </w:rPr>
         <w:t xml:space="preserve">CPF_FUN </w:t>
       </w:r>
+      <w:proofErr w:type="gramStart"/>
       <w:r>
         <w:rPr>
           <w:color w:val="0000FF"/>
@@ -4150,6 +4194,7 @@
         </w:rPr>
         <w:t>(</w:t>
       </w:r>
+      <w:proofErr w:type="gramEnd"/>
       <w:r>
         <w:rPr>
           <w:color w:val="000000"/>
@@ -4193,6 +4238,7 @@
         </w:rPr>
         <w:t xml:space="preserve">CNH_FUN </w:t>
       </w:r>
+      <w:proofErr w:type="gramStart"/>
       <w:r>
         <w:rPr>
           <w:color w:val="0000FF"/>
@@ -4211,6 +4257,7 @@
         </w:rPr>
         <w:t>(</w:t>
       </w:r>
+      <w:proofErr w:type="gramEnd"/>
       <w:r>
         <w:rPr>
           <w:color w:val="000000"/>
@@ -4254,6 +4301,7 @@
         </w:rPr>
         <w:t xml:space="preserve">TEL_FUN </w:t>
       </w:r>
+      <w:proofErr w:type="gramStart"/>
       <w:r>
         <w:rPr>
           <w:color w:val="0000FF"/>
@@ -4272,6 +4320,7 @@
         </w:rPr>
         <w:t>(</w:t>
       </w:r>
+      <w:proofErr w:type="gramEnd"/>
       <w:r>
         <w:rPr>
           <w:color w:val="000000"/>
@@ -4315,6 +4364,7 @@
         </w:rPr>
         <w:t xml:space="preserve">EMAIL_FUN </w:t>
       </w:r>
+      <w:proofErr w:type="gramStart"/>
       <w:r>
         <w:rPr>
           <w:color w:val="0000FF"/>
@@ -4333,6 +4383,7 @@
         </w:rPr>
         <w:t>(</w:t>
       </w:r>
+      <w:proofErr w:type="gramEnd"/>
       <w:r>
         <w:rPr>
           <w:color w:val="000000"/>
@@ -4442,7 +4493,17 @@
           <w:szCs w:val="22"/>
           <w:lang w:val="en-US"/>
         </w:rPr>
-        <w:t xml:space="preserve"> CLIENTE</w:t>
+        <w:t xml:space="preserve"> </w:t>
+      </w:r>
+      <w:proofErr w:type="gramStart"/>
+      <w:r>
+        <w:rPr>
+          <w:color w:val="000000"/>
+          <w:sz w:val="22"/>
+          <w:szCs w:val="22"/>
+          <w:lang w:val="en-US"/>
+        </w:rPr>
+        <w:t>CLIENTE</w:t>
       </w:r>
       <w:r>
         <w:rPr>
@@ -4453,6 +4514,7 @@
         </w:rPr>
         <w:t>(</w:t>
       </w:r>
+      <w:proofErr w:type="gramEnd"/>
     </w:p>
     <w:p>
       <w:pPr>
@@ -4733,6 +4795,7 @@
         </w:rPr>
         <w:t xml:space="preserve">NOME_CLI </w:t>
       </w:r>
+      <w:proofErr w:type="gramStart"/>
       <w:r>
         <w:rPr>
           <w:color w:val="0000FF"/>
@@ -4749,6 +4812,7 @@
         </w:rPr>
         <w:t>(</w:t>
       </w:r>
+      <w:proofErr w:type="gramEnd"/>
       <w:r>
         <w:rPr>
           <w:color w:val="000000"/>
@@ -4788,6 +4852,7 @@
         </w:rPr>
         <w:t xml:space="preserve">CPF_CNPJ_CLI </w:t>
       </w:r>
+      <w:proofErr w:type="gramStart"/>
       <w:r>
         <w:rPr>
           <w:color w:val="0000FF"/>
@@ -4804,6 +4869,7 @@
         </w:rPr>
         <w:t>(</w:t>
       </w:r>
+      <w:proofErr w:type="gramEnd"/>
       <w:r>
         <w:rPr>
           <w:color w:val="000000"/>
@@ -4861,6 +4927,7 @@
         </w:rPr>
         <w:t xml:space="preserve">CNH_CLI </w:t>
       </w:r>
+      <w:proofErr w:type="gramStart"/>
       <w:r>
         <w:rPr>
           <w:color w:val="0000FF"/>
@@ -4879,6 +4946,7 @@
         </w:rPr>
         <w:t>(</w:t>
       </w:r>
+      <w:proofErr w:type="gramEnd"/>
       <w:r>
         <w:rPr>
           <w:color w:val="000000"/>
@@ -4922,6 +4990,7 @@
         </w:rPr>
         <w:t xml:space="preserve">TEL_CLI </w:t>
       </w:r>
+      <w:proofErr w:type="gramStart"/>
       <w:r>
         <w:rPr>
           <w:color w:val="0000FF"/>
@@ -4940,6 +5009,7 @@
         </w:rPr>
         <w:t>(</w:t>
       </w:r>
+      <w:proofErr w:type="gramEnd"/>
       <w:r>
         <w:rPr>
           <w:color w:val="000000"/>
@@ -4983,6 +5053,7 @@
         </w:rPr>
         <w:t xml:space="preserve">EMAIL_CLI </w:t>
       </w:r>
+      <w:proofErr w:type="gramStart"/>
       <w:r>
         <w:rPr>
           <w:color w:val="0000FF"/>
@@ -5001,6 +5072,7 @@
         </w:rPr>
         <w:t>(</w:t>
       </w:r>
+      <w:proofErr w:type="gramEnd"/>
       <w:r>
         <w:rPr>
           <w:color w:val="000000"/>
@@ -5110,7 +5182,17 @@
           <w:szCs w:val="22"/>
           <w:lang w:val="en-US"/>
         </w:rPr>
-        <w:t xml:space="preserve"> CARRO</w:t>
+        <w:t xml:space="preserve"> </w:t>
+      </w:r>
+      <w:proofErr w:type="gramStart"/>
+      <w:r>
+        <w:rPr>
+          <w:color w:val="000000"/>
+          <w:sz w:val="22"/>
+          <w:szCs w:val="22"/>
+          <w:lang w:val="en-US"/>
+        </w:rPr>
+        <w:t>CARRO</w:t>
       </w:r>
       <w:r>
         <w:rPr>
@@ -5121,6 +5203,7 @@
         </w:rPr>
         <w:t>(</w:t>
       </w:r>
+      <w:proofErr w:type="gramEnd"/>
     </w:p>
     <w:p>
       <w:pPr>
@@ -5232,6 +5315,7 @@
         </w:rPr>
         <w:t xml:space="preserve">MODELO </w:t>
       </w:r>
+      <w:proofErr w:type="gramStart"/>
       <w:r>
         <w:rPr>
           <w:color w:val="0000FF"/>
@@ -5248,6 +5332,7 @@
         </w:rPr>
         <w:t>(</w:t>
       </w:r>
+      <w:proofErr w:type="gramEnd"/>
       <w:r>
         <w:rPr>
           <w:color w:val="000000"/>
@@ -5303,6 +5388,7 @@
         </w:rPr>
         <w:t xml:space="preserve">MARCA </w:t>
       </w:r>
+      <w:proofErr w:type="gramStart"/>
       <w:r>
         <w:rPr>
           <w:color w:val="0000FF"/>
@@ -5319,6 +5405,7 @@
         </w:rPr>
         <w:t>(</w:t>
       </w:r>
+      <w:proofErr w:type="gramEnd"/>
       <w:r>
         <w:rPr>
           <w:color w:val="000000"/>
@@ -5374,6 +5461,7 @@
         </w:rPr>
         <w:t xml:space="preserve">ANO </w:t>
       </w:r>
+      <w:proofErr w:type="gramStart"/>
       <w:r>
         <w:rPr>
           <w:color w:val="0000FF"/>
@@ -5390,6 +5478,7 @@
         </w:rPr>
         <w:t>(</w:t>
       </w:r>
+      <w:proofErr w:type="gramEnd"/>
       <w:r>
         <w:rPr>
           <w:color w:val="000000"/>
@@ -5437,6 +5526,7 @@
         </w:rPr>
         <w:t xml:space="preserve">COR </w:t>
       </w:r>
+      <w:proofErr w:type="gramStart"/>
       <w:r>
         <w:rPr>
           <w:color w:val="0000FF"/>
@@ -5453,6 +5543,7 @@
         </w:rPr>
         <w:t>(</w:t>
       </w:r>
+      <w:proofErr w:type="gramEnd"/>
       <w:r>
         <w:rPr>
           <w:color w:val="000000"/>
@@ -5492,6 +5583,7 @@
         </w:rPr>
         <w:t xml:space="preserve">PLACA </w:t>
       </w:r>
+      <w:proofErr w:type="gramStart"/>
       <w:r>
         <w:rPr>
           <w:color w:val="0000FF"/>
@@ -5508,6 +5600,7 @@
         </w:rPr>
         <w:t>(</w:t>
       </w:r>
+      <w:proofErr w:type="gramEnd"/>
       <w:r>
         <w:rPr>
           <w:color w:val="000000"/>
@@ -5563,6 +5656,7 @@
         </w:rPr>
         <w:t xml:space="preserve">RENAVAM </w:t>
       </w:r>
+      <w:proofErr w:type="gramStart"/>
       <w:r>
         <w:rPr>
           <w:color w:val="0000FF"/>
@@ -5579,6 +5673,7 @@
         </w:rPr>
         <w:t>(</w:t>
       </w:r>
+      <w:proofErr w:type="gramEnd"/>
       <w:r>
         <w:rPr>
           <w:color w:val="000000"/>
@@ -5618,6 +5713,7 @@
         </w:rPr>
         <w:t xml:space="preserve">PORTAS </w:t>
       </w:r>
+      <w:proofErr w:type="gramStart"/>
       <w:r>
         <w:rPr>
           <w:color w:val="0000FF"/>
@@ -5634,6 +5730,7 @@
         </w:rPr>
         <w:t>(</w:t>
       </w:r>
+      <w:proofErr w:type="gramEnd"/>
       <w:r>
         <w:rPr>
           <w:color w:val="000000"/>
@@ -5689,6 +5786,7 @@
         </w:rPr>
         <w:t xml:space="preserve">TRANSMISSAO </w:t>
       </w:r>
+      <w:proofErr w:type="gramStart"/>
       <w:r>
         <w:rPr>
           <w:color w:val="0000FF"/>
@@ -5705,6 +5803,7 @@
         </w:rPr>
         <w:t>(</w:t>
       </w:r>
+      <w:proofErr w:type="gramEnd"/>
       <w:r>
         <w:rPr>
           <w:color w:val="000000"/>
@@ -5760,6 +5859,7 @@
         </w:rPr>
         <w:t xml:space="preserve">MOTOR </w:t>
       </w:r>
+      <w:proofErr w:type="gramStart"/>
       <w:r>
         <w:rPr>
           <w:color w:val="0000FF"/>
@@ -5776,6 +5876,7 @@
         </w:rPr>
         <w:t>(</w:t>
       </w:r>
+      <w:proofErr w:type="gramEnd"/>
       <w:r>
         <w:rPr>
           <w:color w:val="000000"/>
@@ -5831,6 +5932,7 @@
         </w:rPr>
         <w:t xml:space="preserve">TIPO_CARROCERIA </w:t>
       </w:r>
+      <w:proofErr w:type="gramStart"/>
       <w:r>
         <w:rPr>
           <w:color w:val="0000FF"/>
@@ -5847,6 +5949,7 @@
         </w:rPr>
         <w:t>(</w:t>
       </w:r>
+      <w:proofErr w:type="gramEnd"/>
       <w:r>
         <w:rPr>
           <w:color w:val="000000"/>
@@ -5902,6 +6005,7 @@
         </w:rPr>
         <w:t xml:space="preserve">CATEGORIA </w:t>
       </w:r>
+      <w:proofErr w:type="gramStart"/>
       <w:r>
         <w:rPr>
           <w:color w:val="0000FF"/>
@@ -5918,6 +6022,7 @@
         </w:rPr>
         <w:t>(</w:t>
       </w:r>
+      <w:proofErr w:type="gramEnd"/>
       <w:r>
         <w:rPr>
           <w:color w:val="000000"/>
@@ -5973,6 +6078,7 @@
         </w:rPr>
         <w:t xml:space="preserve">COMBUSTIVEL </w:t>
       </w:r>
+      <w:proofErr w:type="gramStart"/>
       <w:r>
         <w:rPr>
           <w:color w:val="0000FF"/>
@@ -5989,6 +6095,7 @@
         </w:rPr>
         <w:t>(</w:t>
       </w:r>
+      <w:proofErr w:type="gramEnd"/>
       <w:r>
         <w:rPr>
           <w:color w:val="000000"/>
@@ -6083,6 +6190,7 @@
         </w:rPr>
         <w:t xml:space="preserve">SITUACAO </w:t>
       </w:r>
+      <w:proofErr w:type="gramStart"/>
       <w:r>
         <w:rPr>
           <w:color w:val="0000FF"/>
@@ -6099,6 +6207,7 @@
         </w:rPr>
         <w:t>(</w:t>
       </w:r>
+      <w:proofErr w:type="gramEnd"/>
       <w:r>
         <w:rPr>
           <w:color w:val="000000"/>
@@ -6154,6 +6263,7 @@
         </w:rPr>
         <w:t xml:space="preserve">VALOR_DIARIO </w:t>
       </w:r>
+      <w:proofErr w:type="gramStart"/>
       <w:r>
         <w:rPr>
           <w:color w:val="0000FF"/>
@@ -6170,6 +6280,7 @@
         </w:rPr>
         <w:t>(</w:t>
       </w:r>
+      <w:proofErr w:type="gramEnd"/>
       <w:r>
         <w:rPr>
           <w:color w:val="000000"/>
@@ -6329,7 +6440,17 @@
           <w:szCs w:val="22"/>
           <w:lang w:val="en-US"/>
         </w:rPr>
-        <w:t xml:space="preserve"> ENDERECO</w:t>
+        <w:t xml:space="preserve"> </w:t>
+      </w:r>
+      <w:proofErr w:type="gramStart"/>
+      <w:r>
+        <w:rPr>
+          <w:color w:val="000000"/>
+          <w:sz w:val="22"/>
+          <w:szCs w:val="22"/>
+          <w:lang w:val="en-US"/>
+        </w:rPr>
+        <w:t>ENDERECO</w:t>
       </w:r>
       <w:r>
         <w:rPr>
@@ -6340,6 +6461,7 @@
         </w:rPr>
         <w:t>(</w:t>
       </w:r>
+      <w:proofErr w:type="gramEnd"/>
     </w:p>
     <w:p>
       <w:pPr>
@@ -6772,6 +6894,7 @@
         <w:lastRenderedPageBreak/>
         <w:t xml:space="preserve">LOGRADOURO </w:t>
       </w:r>
+      <w:proofErr w:type="gramStart"/>
       <w:r>
         <w:rPr>
           <w:color w:val="0000FF"/>
@@ -6788,6 +6911,7 @@
         </w:rPr>
         <w:t>(</w:t>
       </w:r>
+      <w:proofErr w:type="gramEnd"/>
       <w:r>
         <w:rPr>
           <w:color w:val="000000"/>
@@ -6882,6 +7006,7 @@
         </w:rPr>
         <w:t xml:space="preserve">COMPLEMENTO </w:t>
       </w:r>
+      <w:proofErr w:type="gramStart"/>
       <w:r>
         <w:rPr>
           <w:color w:val="0000FF"/>
@@ -6898,6 +7023,7 @@
         </w:rPr>
         <w:t>(</w:t>
       </w:r>
+      <w:proofErr w:type="gramEnd"/>
       <w:r>
         <w:rPr>
           <w:color w:val="000000"/>
@@ -6953,6 +7079,7 @@
         </w:rPr>
         <w:t xml:space="preserve">BAIRRO </w:t>
       </w:r>
+      <w:proofErr w:type="gramStart"/>
       <w:r>
         <w:rPr>
           <w:color w:val="0000FF"/>
@@ -6969,6 +7096,7 @@
         </w:rPr>
         <w:t>(</w:t>
       </w:r>
+      <w:proofErr w:type="gramEnd"/>
       <w:r>
         <w:rPr>
           <w:color w:val="000000"/>
@@ -7008,6 +7136,7 @@
         </w:rPr>
         <w:t xml:space="preserve">CIDADE </w:t>
       </w:r>
+      <w:proofErr w:type="gramStart"/>
       <w:r>
         <w:rPr>
           <w:color w:val="0000FF"/>
@@ -7024,6 +7153,7 @@
         </w:rPr>
         <w:t>(</w:t>
       </w:r>
+      <w:proofErr w:type="gramEnd"/>
       <w:r>
         <w:rPr>
           <w:color w:val="000000"/>
@@ -7063,6 +7193,7 @@
         </w:rPr>
         <w:t xml:space="preserve">UF </w:t>
       </w:r>
+      <w:proofErr w:type="gramStart"/>
       <w:r>
         <w:rPr>
           <w:color w:val="0000FF"/>
@@ -7079,6 +7210,7 @@
         </w:rPr>
         <w:t>(</w:t>
       </w:r>
+      <w:proofErr w:type="gramEnd"/>
       <w:r>
         <w:rPr>
           <w:color w:val="000000"/>
@@ -7136,6 +7268,7 @@
         </w:rPr>
         <w:t xml:space="preserve">CEP </w:t>
       </w:r>
+      <w:proofErr w:type="gramStart"/>
       <w:r>
         <w:rPr>
           <w:color w:val="0000FF"/>
@@ -7154,6 +7287,7 @@
         </w:rPr>
         <w:t>(</w:t>
       </w:r>
+      <w:proofErr w:type="gramEnd"/>
       <w:r>
         <w:rPr>
           <w:color w:val="000000"/>
@@ -7263,7 +7397,17 @@
           <w:szCs w:val="22"/>
           <w:lang w:val="en-US"/>
         </w:rPr>
-        <w:t xml:space="preserve"> PAGAMENTO</w:t>
+        <w:t xml:space="preserve"> </w:t>
+      </w:r>
+      <w:proofErr w:type="gramStart"/>
+      <w:r>
+        <w:rPr>
+          <w:color w:val="000000"/>
+          <w:sz w:val="22"/>
+          <w:szCs w:val="22"/>
+          <w:lang w:val="en-US"/>
+        </w:rPr>
+        <w:t>PAGAMENTO</w:t>
       </w:r>
       <w:r>
         <w:rPr>
@@ -7274,6 +7418,7 @@
         </w:rPr>
         <w:t>(</w:t>
       </w:r>
+      <w:proofErr w:type="gramEnd"/>
     </w:p>
     <w:p>
       <w:pPr>
@@ -7376,6 +7521,7 @@
         </w:rPr>
         <w:t xml:space="preserve">TIPO_PAGAMENTO </w:t>
       </w:r>
+      <w:proofErr w:type="gramStart"/>
       <w:r>
         <w:rPr>
           <w:color w:val="0000FF"/>
@@ -7392,6 +7538,7 @@
         </w:rPr>
         <w:t>(</w:t>
       </w:r>
+      <w:proofErr w:type="gramEnd"/>
       <w:r>
         <w:rPr>
           <w:color w:val="000000"/>
@@ -7568,7 +7715,16 @@
           <w:sz w:val="22"/>
           <w:szCs w:val="22"/>
         </w:rPr>
-        <w:t xml:space="preserve"> CARRINHO</w:t>
+        <w:t xml:space="preserve"> </w:t>
+      </w:r>
+      <w:proofErr w:type="gramStart"/>
+      <w:r>
+        <w:rPr>
+          <w:color w:val="000000"/>
+          <w:sz w:val="22"/>
+          <w:szCs w:val="22"/>
+        </w:rPr>
+        <w:t>CARRINHO</w:t>
       </w:r>
       <w:r>
         <w:rPr>
@@ -7578,6 +7734,7 @@
         </w:rPr>
         <w:t>(</w:t>
       </w:r>
+      <w:proofErr w:type="gramEnd"/>
       <w:r>
         <w:rPr>
           <w:color w:val="008000"/>
@@ -7895,6 +8052,7 @@
         </w:rPr>
         <w:t xml:space="preserve">QTD_DIAS </w:t>
       </w:r>
+      <w:proofErr w:type="gramStart"/>
       <w:r>
         <w:rPr>
           <w:color w:val="0000FF"/>
@@ -7917,7 +8075,16 @@
           <w:sz w:val="22"/>
           <w:szCs w:val="22"/>
         </w:rPr>
-        <w:t>-- TAMBÉM É POSSIVEL SIMULAR O VALOR DO ALUGUEL ANTES DE CONCLUIR A LOCAÇÃO (VALOR_DIARIO (TABELA CARRO) * QTD_DIAS), O SISTEMA FARÁ O CÁLCULO.</w:t>
+        <w:t>--</w:t>
+      </w:r>
+      <w:proofErr w:type="gramEnd"/>
+      <w:r>
+        <w:rPr>
+          <w:color w:val="008000"/>
+          <w:sz w:val="22"/>
+          <w:szCs w:val="22"/>
+        </w:rPr>
+        <w:t xml:space="preserve"> TAMBÉM É POSSIVEL SIMULAR O VALOR DO ALUGUEL ANTES DE CONCLUIR A LOCAÇÃO (VALOR_DIARIO (TABELA CARRO) * QTD_DIAS), O SISTEMA FARÁ O CÁLCULO.</w:t>
       </w:r>
     </w:p>
     <w:p>
@@ -7942,6 +8109,7 @@
         </w:rPr>
         <w:t xml:space="preserve"> VLTOTAL_ITENS </w:t>
       </w:r>
+      <w:proofErr w:type="gramStart"/>
       <w:r>
         <w:rPr>
           <w:color w:val="0000FF"/>
@@ -7958,6 +8126,7 @@
         </w:rPr>
         <w:t>(</w:t>
       </w:r>
+      <w:proofErr w:type="gramEnd"/>
       <w:r>
         <w:rPr>
           <w:color w:val="000000"/>
@@ -8088,7 +8257,25 @@
           <w:sz w:val="22"/>
           <w:szCs w:val="22"/>
         </w:rPr>
-        <w:t>-- AQUI BEM NO MEIO, TERÁ UM BOTÃO NO SISTEMA(FAZER PEDIDO) QUE IRÁ TRANSFERIR OS DADOS DA TABELA(CARRINHO) PARA A TABELA(PEDIDO)</w:t>
+        <w:t xml:space="preserve">-- AQUI BEM NO MEIO, TERÁ UM BOTÃO NO </w:t>
+      </w:r>
+      <w:proofErr w:type="gramStart"/>
+      <w:r>
+        <w:rPr>
+          <w:color w:val="008000"/>
+          <w:sz w:val="22"/>
+          <w:szCs w:val="22"/>
+        </w:rPr>
+        <w:t>SISTEMA(</w:t>
+      </w:r>
+      <w:proofErr w:type="gramEnd"/>
+      <w:r>
+        <w:rPr>
+          <w:color w:val="008000"/>
+          <w:sz w:val="22"/>
+          <w:szCs w:val="22"/>
+        </w:rPr>
+        <w:t>FAZER PEDIDO) QUE IRÁ TRANSFERIR OS DADOS DA TABELA(CARRINHO) PARA A TABELA(PEDIDO)</w:t>
       </w:r>
     </w:p>
     <w:p>
@@ -8193,7 +8380,17 @@
           <w:szCs w:val="22"/>
           <w:lang w:val="en-US"/>
         </w:rPr>
-        <w:t xml:space="preserve"> PEDIDO</w:t>
+        <w:t xml:space="preserve"> </w:t>
+      </w:r>
+      <w:proofErr w:type="gramStart"/>
+      <w:r>
+        <w:rPr>
+          <w:color w:val="000000"/>
+          <w:sz w:val="22"/>
+          <w:szCs w:val="22"/>
+          <w:lang w:val="en-US"/>
+        </w:rPr>
+        <w:t>PEDIDO</w:t>
       </w:r>
       <w:r>
         <w:rPr>
@@ -8204,6 +8401,7 @@
         </w:rPr>
         <w:t>(</w:t>
       </w:r>
+      <w:proofErr w:type="gramEnd"/>
     </w:p>
     <w:p>
       <w:pPr>
@@ -8497,6 +8695,7 @@
         </w:rPr>
         <w:t xml:space="preserve">STATUS_PEDIDO </w:t>
       </w:r>
+      <w:proofErr w:type="gramStart"/>
       <w:r>
         <w:rPr>
           <w:color w:val="0000FF"/>
@@ -8513,6 +8712,7 @@
         </w:rPr>
         <w:t>(</w:t>
       </w:r>
+      <w:proofErr w:type="gramEnd"/>
       <w:r>
         <w:rPr>
           <w:color w:val="000000"/>
@@ -9000,6 +9200,7 @@
         </w:rPr>
         <w:t>COD_CARRO</w:t>
       </w:r>
+      <w:proofErr w:type="gramStart"/>
       <w:r>
         <w:rPr>
           <w:color w:val="808080"/>
@@ -9014,7 +9215,16 @@
           <w:sz w:val="22"/>
           <w:szCs w:val="22"/>
         </w:rPr>
-        <w:t>-- PREENCIMENTO AUTOMATICO PELO SISTEMA, VAI PEGAR DA TABELA CARRINHO</w:t>
+        <w:t>--</w:t>
+      </w:r>
+      <w:proofErr w:type="gramEnd"/>
+      <w:r>
+        <w:rPr>
+          <w:color w:val="008000"/>
+          <w:sz w:val="22"/>
+          <w:szCs w:val="22"/>
+        </w:rPr>
+        <w:t xml:space="preserve"> PREENCIMENTO AUTOMATICO PELO SISTEMA, VAI PEGAR DA TABELA CARRINHO</w:t>
       </w:r>
     </w:p>
     <w:p>
@@ -9069,7 +9279,23 @@
           <w:sz w:val="22"/>
           <w:szCs w:val="22"/>
         </w:rPr>
-        <w:t>-- PREENCIMENTO AUTOMATICO PELO SISTEMA, VAI PEGAR DA TABELA CARRINHO  ATRAVÉS DE UMA TRIGGER.</w:t>
+        <w:t xml:space="preserve">-- PREENCIMENTO AUTOMATICO PELO SISTEMA, VAI PEGAR DA TABELA </w:t>
+      </w:r>
+      <w:r>
+        <w:rPr>
+          <w:color w:val="008000"/>
+          <w:sz w:val="22"/>
+          <w:szCs w:val="22"/>
+        </w:rPr>
+        <w:t>CARRINHO ATRAVÉS</w:t>
+      </w:r>
+      <w:r>
+        <w:rPr>
+          <w:color w:val="008000"/>
+          <w:sz w:val="22"/>
+          <w:szCs w:val="22"/>
+        </w:rPr>
+        <w:t xml:space="preserve"> DE UMA TRIGGER.</w:t>
       </w:r>
     </w:p>
     <w:p>
@@ -9149,6 +9375,7 @@
         </w:rPr>
         <w:t xml:space="preserve">DATA_RETIRADA </w:t>
       </w:r>
+      <w:proofErr w:type="gramStart"/>
       <w:r>
         <w:rPr>
           <w:color w:val="0000FF"/>
@@ -9165,6 +9392,7 @@
         </w:rPr>
         <w:t>(</w:t>
       </w:r>
+      <w:proofErr w:type="gramEnd"/>
       <w:r>
         <w:rPr>
           <w:color w:val="000000"/>
@@ -9220,6 +9448,7 @@
         </w:rPr>
         <w:t xml:space="preserve">DATA_DEVOLUCAO </w:t>
       </w:r>
+      <w:proofErr w:type="gramStart"/>
       <w:r>
         <w:rPr>
           <w:color w:val="0000FF"/>
@@ -9236,6 +9465,7 @@
         </w:rPr>
         <w:t>(</w:t>
       </w:r>
+      <w:proofErr w:type="gramEnd"/>
       <w:r>
         <w:rPr>
           <w:color w:val="000000"/>
@@ -9450,6 +9680,7 @@
         </w:rPr>
         <w:t xml:space="preserve">VLTOTAL_FINAL </w:t>
       </w:r>
+      <w:proofErr w:type="gramStart"/>
       <w:r>
         <w:rPr>
           <w:color w:val="0000FF"/>
@@ -9466,6 +9697,7 @@
         </w:rPr>
         <w:t>(</w:t>
       </w:r>
+      <w:proofErr w:type="gramEnd"/>
       <w:r>
         <w:rPr>
           <w:color w:val="000000"/>
@@ -11044,32 +11276,9 @@
     <w:p>
       <w:pPr>
         <w:pStyle w:val="Pargrafo"/>
-        <w:numPr>
-          <w:ilvl w:val="0"/>
-          <w:numId w:val="0"/>
-        </w:numPr>
-        <w:ind w:left="1429"/>
-        <w:rPr>
-          <w:bCs/>
-        </w:rPr>
-      </w:pPr>
-      <w:r>
-        <w:rPr>
-          <w:bCs/>
-        </w:rPr>
-        <w:t xml:space="preserve">Depois de </w:t>
-      </w:r>
-      <w:r>
-        <w:rPr>
-          <w:bCs/>
-        </w:rPr>
-        <w:t>gerado</w:t>
-      </w:r>
-      <w:r>
-        <w:rPr>
-          <w:bCs/>
-        </w:rPr>
-        <w:t>, um pedido não poderá ser excluído, somente cancelado, então ele receberá um status de cancelado no sistema.</w:t>
+      </w:pPr>
+      <w:r>
+        <w:t>Se um pedido for cancelado ele não será excluído totalmente pois poderá ser visto na seção de pedidos cancelados.</w:t>
       </w:r>
     </w:p>
     <w:p>

--- a/Levantamento_Requisitos.docx
+++ b/Levantamento_Requisitos.docx
@@ -2830,25 +2830,7 @@
           <w:sz w:val="22"/>
           <w:szCs w:val="22"/>
         </w:rPr>
-        <w:t xml:space="preserve">NÍVEL 1; CLIENTE, NÍVEL 2; FUNCINÁRIO COMUM E NÍVEL 3; GERENTE E </w:t>
-      </w:r>
-      <w:proofErr w:type="gramStart"/>
-      <w:r>
-        <w:rPr>
-          <w:color w:val="008000"/>
-          <w:sz w:val="22"/>
-          <w:szCs w:val="22"/>
-        </w:rPr>
-        <w:t>ADMINISTRADOR.*</w:t>
-      </w:r>
-      <w:proofErr w:type="gramEnd"/>
-      <w:r>
-        <w:rPr>
-          <w:color w:val="008000"/>
-          <w:sz w:val="22"/>
-          <w:szCs w:val="22"/>
-        </w:rPr>
-        <w:t>/</w:t>
+        <w:t>NÍVEL 1; CLIENTE, NÍVEL 2; FUNCINÁRIO COMUM E NÍVEL 3; GERENTE E ADMINISTRADOR.*/</w:t>
       </w:r>
     </w:p>
     <w:p>
@@ -2917,7 +2899,6 @@
         </w:rPr>
         <w:t xml:space="preserve"> </w:t>
       </w:r>
-      <w:proofErr w:type="gramStart"/>
       <w:r>
         <w:rPr>
           <w:color w:val="0000FF"/>
@@ -2936,7 +2917,6 @@
         </w:rPr>
         <w:t>(</w:t>
       </w:r>
-      <w:proofErr w:type="gramEnd"/>
     </w:p>
     <w:p>
       <w:pPr>
@@ -3048,7 +3028,6 @@
         </w:rPr>
         <w:t xml:space="preserve">USUARIO </w:t>
       </w:r>
-      <w:proofErr w:type="gramStart"/>
       <w:r>
         <w:rPr>
           <w:color w:val="0000FF"/>
@@ -3065,7 +3044,6 @@
         </w:rPr>
         <w:t>(</w:t>
       </w:r>
-      <w:proofErr w:type="gramEnd"/>
       <w:r>
         <w:rPr>
           <w:color w:val="000000"/>
@@ -3113,7 +3091,6 @@
         </w:rPr>
         <w:t xml:space="preserve">SENHA </w:t>
       </w:r>
-      <w:proofErr w:type="gramStart"/>
       <w:r>
         <w:rPr>
           <w:color w:val="0000FF"/>
@@ -3130,7 +3107,6 @@
         </w:rPr>
         <w:t>(</w:t>
       </w:r>
-      <w:proofErr w:type="gramEnd"/>
       <w:r>
         <w:rPr>
           <w:color w:val="000000"/>
@@ -3201,7 +3177,6 @@
           <w:szCs w:val="22"/>
         </w:rPr>
       </w:pPr>
-      <w:proofErr w:type="gramStart"/>
       <w:r>
         <w:rPr>
           <w:color w:val="0000FF"/>
@@ -3218,7 +3193,6 @@
         </w:rPr>
         <w:t>(</w:t>
       </w:r>
-      <w:proofErr w:type="gramEnd"/>
       <w:r>
         <w:rPr>
           <w:color w:val="000000"/>
@@ -3516,7 +3490,6 @@
         </w:rPr>
         <w:t xml:space="preserve"> </w:t>
       </w:r>
-      <w:proofErr w:type="gramStart"/>
       <w:r>
         <w:rPr>
           <w:color w:val="0000FF"/>
@@ -3535,7 +3508,6 @@
         </w:rPr>
         <w:t>(</w:t>
       </w:r>
-      <w:proofErr w:type="gramEnd"/>
       <w:r>
         <w:rPr>
           <w:color w:val="0000FF"/>
@@ -3741,17 +3713,7 @@
           <w:szCs w:val="22"/>
           <w:lang w:val="en-US"/>
         </w:rPr>
-        <w:t xml:space="preserve"> </w:t>
-      </w:r>
-      <w:proofErr w:type="gramStart"/>
-      <w:r>
-        <w:rPr>
-          <w:color w:val="000000"/>
-          <w:sz w:val="22"/>
-          <w:szCs w:val="22"/>
-          <w:lang w:val="en-US"/>
-        </w:rPr>
-        <w:t>FUNCIONARIO</w:t>
+        <w:t xml:space="preserve"> FUNCIONARIO</w:t>
       </w:r>
       <w:r>
         <w:rPr>
@@ -3762,7 +3724,6 @@
         </w:rPr>
         <w:t>(</w:t>
       </w:r>
-      <w:proofErr w:type="gramEnd"/>
     </w:p>
     <w:p>
       <w:pPr>
@@ -4043,7 +4004,6 @@
         </w:rPr>
         <w:t xml:space="preserve">NOME_FUN </w:t>
       </w:r>
-      <w:proofErr w:type="gramStart"/>
       <w:r>
         <w:rPr>
           <w:color w:val="0000FF"/>
@@ -4060,7 +4020,6 @@
         </w:rPr>
         <w:t>(</w:t>
       </w:r>
-      <w:proofErr w:type="gramEnd"/>
       <w:r>
         <w:rPr>
           <w:color w:val="000000"/>
@@ -4100,7 +4059,6 @@
         </w:rPr>
         <w:t xml:space="preserve">CARGO_FUN </w:t>
       </w:r>
-      <w:proofErr w:type="gramStart"/>
       <w:r>
         <w:rPr>
           <w:color w:val="0000FF"/>
@@ -4117,7 +4075,6 @@
         </w:rPr>
         <w:t>(</w:t>
       </w:r>
-      <w:proofErr w:type="gramEnd"/>
       <w:r>
         <w:rPr>
           <w:color w:val="000000"/>
@@ -4175,7 +4132,6 @@
         </w:rPr>
         <w:t xml:space="preserve">CPF_FUN </w:t>
       </w:r>
-      <w:proofErr w:type="gramStart"/>
       <w:r>
         <w:rPr>
           <w:color w:val="0000FF"/>
@@ -4194,7 +4150,6 @@
         </w:rPr>
         <w:t>(</w:t>
       </w:r>
-      <w:proofErr w:type="gramEnd"/>
       <w:r>
         <w:rPr>
           <w:color w:val="000000"/>
@@ -4238,7 +4193,6 @@
         </w:rPr>
         <w:t xml:space="preserve">CNH_FUN </w:t>
       </w:r>
-      <w:proofErr w:type="gramStart"/>
       <w:r>
         <w:rPr>
           <w:color w:val="0000FF"/>
@@ -4257,7 +4211,6 @@
         </w:rPr>
         <w:t>(</w:t>
       </w:r>
-      <w:proofErr w:type="gramEnd"/>
       <w:r>
         <w:rPr>
           <w:color w:val="000000"/>
@@ -4301,7 +4254,6 @@
         </w:rPr>
         <w:t xml:space="preserve">TEL_FUN </w:t>
       </w:r>
-      <w:proofErr w:type="gramStart"/>
       <w:r>
         <w:rPr>
           <w:color w:val="0000FF"/>
@@ -4320,7 +4272,6 @@
         </w:rPr>
         <w:t>(</w:t>
       </w:r>
-      <w:proofErr w:type="gramEnd"/>
       <w:r>
         <w:rPr>
           <w:color w:val="000000"/>
@@ -4364,7 +4315,6 @@
         </w:rPr>
         <w:t xml:space="preserve">EMAIL_FUN </w:t>
       </w:r>
-      <w:proofErr w:type="gramStart"/>
       <w:r>
         <w:rPr>
           <w:color w:val="0000FF"/>
@@ -4383,7 +4333,6 @@
         </w:rPr>
         <w:t>(</w:t>
       </w:r>
-      <w:proofErr w:type="gramEnd"/>
       <w:r>
         <w:rPr>
           <w:color w:val="000000"/>
@@ -4493,17 +4442,7 @@
           <w:szCs w:val="22"/>
           <w:lang w:val="en-US"/>
         </w:rPr>
-        <w:t xml:space="preserve"> </w:t>
-      </w:r>
-      <w:proofErr w:type="gramStart"/>
-      <w:r>
-        <w:rPr>
-          <w:color w:val="000000"/>
-          <w:sz w:val="22"/>
-          <w:szCs w:val="22"/>
-          <w:lang w:val="en-US"/>
-        </w:rPr>
-        <w:t>CLIENTE</w:t>
+        <w:t xml:space="preserve"> CLIENTE</w:t>
       </w:r>
       <w:r>
         <w:rPr>
@@ -4514,7 +4453,6 @@
         </w:rPr>
         <w:t>(</w:t>
       </w:r>
-      <w:proofErr w:type="gramEnd"/>
     </w:p>
     <w:p>
       <w:pPr>
@@ -4795,7 +4733,6 @@
         </w:rPr>
         <w:t xml:space="preserve">NOME_CLI </w:t>
       </w:r>
-      <w:proofErr w:type="gramStart"/>
       <w:r>
         <w:rPr>
           <w:color w:val="0000FF"/>
@@ -4812,7 +4749,6 @@
         </w:rPr>
         <w:t>(</w:t>
       </w:r>
-      <w:proofErr w:type="gramEnd"/>
       <w:r>
         <w:rPr>
           <w:color w:val="000000"/>
@@ -4852,7 +4788,6 @@
         </w:rPr>
         <w:t xml:space="preserve">CPF_CNPJ_CLI </w:t>
       </w:r>
-      <w:proofErr w:type="gramStart"/>
       <w:r>
         <w:rPr>
           <w:color w:val="0000FF"/>
@@ -4869,7 +4804,6 @@
         </w:rPr>
         <w:t>(</w:t>
       </w:r>
-      <w:proofErr w:type="gramEnd"/>
       <w:r>
         <w:rPr>
           <w:color w:val="000000"/>
@@ -4927,7 +4861,6 @@
         </w:rPr>
         <w:t xml:space="preserve">CNH_CLI </w:t>
       </w:r>
-      <w:proofErr w:type="gramStart"/>
       <w:r>
         <w:rPr>
           <w:color w:val="0000FF"/>
@@ -4946,7 +4879,6 @@
         </w:rPr>
         <w:t>(</w:t>
       </w:r>
-      <w:proofErr w:type="gramEnd"/>
       <w:r>
         <w:rPr>
           <w:color w:val="000000"/>
@@ -4990,7 +4922,6 @@
         </w:rPr>
         <w:t xml:space="preserve">TEL_CLI </w:t>
       </w:r>
-      <w:proofErr w:type="gramStart"/>
       <w:r>
         <w:rPr>
           <w:color w:val="0000FF"/>
@@ -5009,7 +4940,6 @@
         </w:rPr>
         <w:t>(</w:t>
       </w:r>
-      <w:proofErr w:type="gramEnd"/>
       <w:r>
         <w:rPr>
           <w:color w:val="000000"/>
@@ -5053,7 +4983,6 @@
         </w:rPr>
         <w:t xml:space="preserve">EMAIL_CLI </w:t>
       </w:r>
-      <w:proofErr w:type="gramStart"/>
       <w:r>
         <w:rPr>
           <w:color w:val="0000FF"/>
@@ -5072,7 +5001,6 @@
         </w:rPr>
         <w:t>(</w:t>
       </w:r>
-      <w:proofErr w:type="gramEnd"/>
       <w:r>
         <w:rPr>
           <w:color w:val="000000"/>
@@ -5182,17 +5110,7 @@
           <w:szCs w:val="22"/>
           <w:lang w:val="en-US"/>
         </w:rPr>
-        <w:t xml:space="preserve"> </w:t>
-      </w:r>
-      <w:proofErr w:type="gramStart"/>
-      <w:r>
-        <w:rPr>
-          <w:color w:val="000000"/>
-          <w:sz w:val="22"/>
-          <w:szCs w:val="22"/>
-          <w:lang w:val="en-US"/>
-        </w:rPr>
-        <w:t>CARRO</w:t>
+        <w:t xml:space="preserve"> CARRO</w:t>
       </w:r>
       <w:r>
         <w:rPr>
@@ -5203,7 +5121,6 @@
         </w:rPr>
         <w:t>(</w:t>
       </w:r>
-      <w:proofErr w:type="gramEnd"/>
     </w:p>
     <w:p>
       <w:pPr>
@@ -5315,7 +5232,6 @@
         </w:rPr>
         <w:t xml:space="preserve">MODELO </w:t>
       </w:r>
-      <w:proofErr w:type="gramStart"/>
       <w:r>
         <w:rPr>
           <w:color w:val="0000FF"/>
@@ -5332,7 +5248,6 @@
         </w:rPr>
         <w:t>(</w:t>
       </w:r>
-      <w:proofErr w:type="gramEnd"/>
       <w:r>
         <w:rPr>
           <w:color w:val="000000"/>
@@ -5388,7 +5303,6 @@
         </w:rPr>
         <w:t xml:space="preserve">MARCA </w:t>
       </w:r>
-      <w:proofErr w:type="gramStart"/>
       <w:r>
         <w:rPr>
           <w:color w:val="0000FF"/>
@@ -5405,7 +5319,6 @@
         </w:rPr>
         <w:t>(</w:t>
       </w:r>
-      <w:proofErr w:type="gramEnd"/>
       <w:r>
         <w:rPr>
           <w:color w:val="000000"/>
@@ -5461,7 +5374,6 @@
         </w:rPr>
         <w:t xml:space="preserve">ANO </w:t>
       </w:r>
-      <w:proofErr w:type="gramStart"/>
       <w:r>
         <w:rPr>
           <w:color w:val="0000FF"/>
@@ -5478,7 +5390,6 @@
         </w:rPr>
         <w:t>(</w:t>
       </w:r>
-      <w:proofErr w:type="gramEnd"/>
       <w:r>
         <w:rPr>
           <w:color w:val="000000"/>
@@ -5526,7 +5437,6 @@
         </w:rPr>
         <w:t xml:space="preserve">COR </w:t>
       </w:r>
-      <w:proofErr w:type="gramStart"/>
       <w:r>
         <w:rPr>
           <w:color w:val="0000FF"/>
@@ -5543,7 +5453,6 @@
         </w:rPr>
         <w:t>(</w:t>
       </w:r>
-      <w:proofErr w:type="gramEnd"/>
       <w:r>
         <w:rPr>
           <w:color w:val="000000"/>
@@ -5583,7 +5492,6 @@
         </w:rPr>
         <w:t xml:space="preserve">PLACA </w:t>
       </w:r>
-      <w:proofErr w:type="gramStart"/>
       <w:r>
         <w:rPr>
           <w:color w:val="0000FF"/>
@@ -5600,7 +5508,6 @@
         </w:rPr>
         <w:t>(</w:t>
       </w:r>
-      <w:proofErr w:type="gramEnd"/>
       <w:r>
         <w:rPr>
           <w:color w:val="000000"/>
@@ -5656,7 +5563,6 @@
         </w:rPr>
         <w:t xml:space="preserve">RENAVAM </w:t>
       </w:r>
-      <w:proofErr w:type="gramStart"/>
       <w:r>
         <w:rPr>
           <w:color w:val="0000FF"/>
@@ -5673,7 +5579,6 @@
         </w:rPr>
         <w:t>(</w:t>
       </w:r>
-      <w:proofErr w:type="gramEnd"/>
       <w:r>
         <w:rPr>
           <w:color w:val="000000"/>
@@ -5713,7 +5618,6 @@
         </w:rPr>
         <w:t xml:space="preserve">PORTAS </w:t>
       </w:r>
-      <w:proofErr w:type="gramStart"/>
       <w:r>
         <w:rPr>
           <w:color w:val="0000FF"/>
@@ -5730,7 +5634,6 @@
         </w:rPr>
         <w:t>(</w:t>
       </w:r>
-      <w:proofErr w:type="gramEnd"/>
       <w:r>
         <w:rPr>
           <w:color w:val="000000"/>
@@ -5786,7 +5689,6 @@
         </w:rPr>
         <w:t xml:space="preserve">TRANSMISSAO </w:t>
       </w:r>
-      <w:proofErr w:type="gramStart"/>
       <w:r>
         <w:rPr>
           <w:color w:val="0000FF"/>
@@ -5803,7 +5705,6 @@
         </w:rPr>
         <w:t>(</w:t>
       </w:r>
-      <w:proofErr w:type="gramEnd"/>
       <w:r>
         <w:rPr>
           <w:color w:val="000000"/>
@@ -5859,7 +5760,6 @@
         </w:rPr>
         <w:t xml:space="preserve">MOTOR </w:t>
       </w:r>
-      <w:proofErr w:type="gramStart"/>
       <w:r>
         <w:rPr>
           <w:color w:val="0000FF"/>
@@ -5876,7 +5776,6 @@
         </w:rPr>
         <w:t>(</w:t>
       </w:r>
-      <w:proofErr w:type="gramEnd"/>
       <w:r>
         <w:rPr>
           <w:color w:val="000000"/>
@@ -5932,7 +5831,6 @@
         </w:rPr>
         <w:t xml:space="preserve">TIPO_CARROCERIA </w:t>
       </w:r>
-      <w:proofErr w:type="gramStart"/>
       <w:r>
         <w:rPr>
           <w:color w:val="0000FF"/>
@@ -5949,7 +5847,6 @@
         </w:rPr>
         <w:t>(</w:t>
       </w:r>
-      <w:proofErr w:type="gramEnd"/>
       <w:r>
         <w:rPr>
           <w:color w:val="000000"/>
@@ -6005,7 +5902,6 @@
         </w:rPr>
         <w:t xml:space="preserve">CATEGORIA </w:t>
       </w:r>
-      <w:proofErr w:type="gramStart"/>
       <w:r>
         <w:rPr>
           <w:color w:val="0000FF"/>
@@ -6022,7 +5918,6 @@
         </w:rPr>
         <w:t>(</w:t>
       </w:r>
-      <w:proofErr w:type="gramEnd"/>
       <w:r>
         <w:rPr>
           <w:color w:val="000000"/>
@@ -6078,7 +5973,6 @@
         </w:rPr>
         <w:t xml:space="preserve">COMBUSTIVEL </w:t>
       </w:r>
-      <w:proofErr w:type="gramStart"/>
       <w:r>
         <w:rPr>
           <w:color w:val="0000FF"/>
@@ -6095,7 +5989,6 @@
         </w:rPr>
         <w:t>(</w:t>
       </w:r>
-      <w:proofErr w:type="gramEnd"/>
       <w:r>
         <w:rPr>
           <w:color w:val="000000"/>
@@ -6190,7 +6083,6 @@
         </w:rPr>
         <w:t xml:space="preserve">SITUACAO </w:t>
       </w:r>
-      <w:proofErr w:type="gramStart"/>
       <w:r>
         <w:rPr>
           <w:color w:val="0000FF"/>
@@ -6207,7 +6099,6 @@
         </w:rPr>
         <w:t>(</w:t>
       </w:r>
-      <w:proofErr w:type="gramEnd"/>
       <w:r>
         <w:rPr>
           <w:color w:val="000000"/>
@@ -6263,7 +6154,6 @@
         </w:rPr>
         <w:t xml:space="preserve">VALOR_DIARIO </w:t>
       </w:r>
-      <w:proofErr w:type="gramStart"/>
       <w:r>
         <w:rPr>
           <w:color w:val="0000FF"/>
@@ -6280,7 +6170,6 @@
         </w:rPr>
         <w:t>(</w:t>
       </w:r>
-      <w:proofErr w:type="gramEnd"/>
       <w:r>
         <w:rPr>
           <w:color w:val="000000"/>
@@ -6440,17 +6329,7 @@
           <w:szCs w:val="22"/>
           <w:lang w:val="en-US"/>
         </w:rPr>
-        <w:t xml:space="preserve"> </w:t>
-      </w:r>
-      <w:proofErr w:type="gramStart"/>
-      <w:r>
-        <w:rPr>
-          <w:color w:val="000000"/>
-          <w:sz w:val="22"/>
-          <w:szCs w:val="22"/>
-          <w:lang w:val="en-US"/>
-        </w:rPr>
-        <w:t>ENDERECO</w:t>
+        <w:t xml:space="preserve"> ENDERECO</w:t>
       </w:r>
       <w:r>
         <w:rPr>
@@ -6461,7 +6340,6 @@
         </w:rPr>
         <w:t>(</w:t>
       </w:r>
-      <w:proofErr w:type="gramEnd"/>
     </w:p>
     <w:p>
       <w:pPr>
@@ -6894,7 +6772,6 @@
         <w:lastRenderedPageBreak/>
         <w:t xml:space="preserve">LOGRADOURO </w:t>
       </w:r>
-      <w:proofErr w:type="gramStart"/>
       <w:r>
         <w:rPr>
           <w:color w:val="0000FF"/>
@@ -6911,7 +6788,6 @@
         </w:rPr>
         <w:t>(</w:t>
       </w:r>
-      <w:proofErr w:type="gramEnd"/>
       <w:r>
         <w:rPr>
           <w:color w:val="000000"/>
@@ -7006,7 +6882,6 @@
         </w:rPr>
         <w:t xml:space="preserve">COMPLEMENTO </w:t>
       </w:r>
-      <w:proofErr w:type="gramStart"/>
       <w:r>
         <w:rPr>
           <w:color w:val="0000FF"/>
@@ -7023,7 +6898,6 @@
         </w:rPr>
         <w:t>(</w:t>
       </w:r>
-      <w:proofErr w:type="gramEnd"/>
       <w:r>
         <w:rPr>
           <w:color w:val="000000"/>
@@ -7079,7 +6953,6 @@
         </w:rPr>
         <w:t xml:space="preserve">BAIRRO </w:t>
       </w:r>
-      <w:proofErr w:type="gramStart"/>
       <w:r>
         <w:rPr>
           <w:color w:val="0000FF"/>
@@ -7096,7 +6969,6 @@
         </w:rPr>
         <w:t>(</w:t>
       </w:r>
-      <w:proofErr w:type="gramEnd"/>
       <w:r>
         <w:rPr>
           <w:color w:val="000000"/>
@@ -7136,7 +7008,6 @@
         </w:rPr>
         <w:t xml:space="preserve">CIDADE </w:t>
       </w:r>
-      <w:proofErr w:type="gramStart"/>
       <w:r>
         <w:rPr>
           <w:color w:val="0000FF"/>
@@ -7153,7 +7024,6 @@
         </w:rPr>
         <w:t>(</w:t>
       </w:r>
-      <w:proofErr w:type="gramEnd"/>
       <w:r>
         <w:rPr>
           <w:color w:val="000000"/>
@@ -7193,7 +7063,6 @@
         </w:rPr>
         <w:t xml:space="preserve">UF </w:t>
       </w:r>
-      <w:proofErr w:type="gramStart"/>
       <w:r>
         <w:rPr>
           <w:color w:val="0000FF"/>
@@ -7210,7 +7079,6 @@
         </w:rPr>
         <w:t>(</w:t>
       </w:r>
-      <w:proofErr w:type="gramEnd"/>
       <w:r>
         <w:rPr>
           <w:color w:val="000000"/>
@@ -7268,7 +7136,6 @@
         </w:rPr>
         <w:t xml:space="preserve">CEP </w:t>
       </w:r>
-      <w:proofErr w:type="gramStart"/>
       <w:r>
         <w:rPr>
           <w:color w:val="0000FF"/>
@@ -7287,7 +7154,6 @@
         </w:rPr>
         <w:t>(</w:t>
       </w:r>
-      <w:proofErr w:type="gramEnd"/>
       <w:r>
         <w:rPr>
           <w:color w:val="000000"/>
@@ -7397,17 +7263,7 @@
           <w:szCs w:val="22"/>
           <w:lang w:val="en-US"/>
         </w:rPr>
-        <w:t xml:space="preserve"> </w:t>
-      </w:r>
-      <w:proofErr w:type="gramStart"/>
-      <w:r>
-        <w:rPr>
-          <w:color w:val="000000"/>
-          <w:sz w:val="22"/>
-          <w:szCs w:val="22"/>
-          <w:lang w:val="en-US"/>
-        </w:rPr>
-        <w:t>PAGAMENTO</w:t>
+        <w:t xml:space="preserve"> PAGAMENTO</w:t>
       </w:r>
       <w:r>
         <w:rPr>
@@ -7418,7 +7274,6 @@
         </w:rPr>
         <w:t>(</w:t>
       </w:r>
-      <w:proofErr w:type="gramEnd"/>
     </w:p>
     <w:p>
       <w:pPr>
@@ -7521,7 +7376,6 @@
         </w:rPr>
         <w:t xml:space="preserve">TIPO_PAGAMENTO </w:t>
       </w:r>
-      <w:proofErr w:type="gramStart"/>
       <w:r>
         <w:rPr>
           <w:color w:val="0000FF"/>
@@ -7538,7 +7392,6 @@
         </w:rPr>
         <w:t>(</w:t>
       </w:r>
-      <w:proofErr w:type="gramEnd"/>
       <w:r>
         <w:rPr>
           <w:color w:val="000000"/>
@@ -7715,16 +7568,7 @@
           <w:sz w:val="22"/>
           <w:szCs w:val="22"/>
         </w:rPr>
-        <w:t xml:space="preserve"> </w:t>
-      </w:r>
-      <w:proofErr w:type="gramStart"/>
-      <w:r>
-        <w:rPr>
-          <w:color w:val="000000"/>
-          <w:sz w:val="22"/>
-          <w:szCs w:val="22"/>
-        </w:rPr>
-        <w:t>CARRINHO</w:t>
+        <w:t xml:space="preserve"> CARRINHO</w:t>
       </w:r>
       <w:r>
         <w:rPr>
@@ -7734,7 +7578,6 @@
         </w:rPr>
         <w:t>(</w:t>
       </w:r>
-      <w:proofErr w:type="gramEnd"/>
       <w:r>
         <w:rPr>
           <w:color w:val="008000"/>
@@ -8052,7 +7895,6 @@
         </w:rPr>
         <w:t xml:space="preserve">QTD_DIAS </w:t>
       </w:r>
-      <w:proofErr w:type="gramStart"/>
       <w:r>
         <w:rPr>
           <w:color w:val="0000FF"/>
@@ -8075,16 +7917,7 @@
           <w:sz w:val="22"/>
           <w:szCs w:val="22"/>
         </w:rPr>
-        <w:t>--</w:t>
-      </w:r>
-      <w:proofErr w:type="gramEnd"/>
-      <w:r>
-        <w:rPr>
-          <w:color w:val="008000"/>
-          <w:sz w:val="22"/>
-          <w:szCs w:val="22"/>
-        </w:rPr>
-        <w:t xml:space="preserve"> TAMBÉM É POSSIVEL SIMULAR O VALOR DO ALUGUEL ANTES DE CONCLUIR A LOCAÇÃO (VALOR_DIARIO (TABELA CARRO) * QTD_DIAS), O SISTEMA FARÁ O CÁLCULO.</w:t>
+        <w:t>-- TAMBÉM É POSSIVEL SIMULAR O VALOR DO ALUGUEL ANTES DE CONCLUIR A LOCAÇÃO (VALOR_DIARIO (TABELA CARRO) * QTD_DIAS), O SISTEMA FARÁ O CÁLCULO.</w:t>
       </w:r>
     </w:p>
     <w:p>
@@ -8109,7 +7942,6 @@
         </w:rPr>
         <w:t xml:space="preserve"> VLTOTAL_ITENS </w:t>
       </w:r>
-      <w:proofErr w:type="gramStart"/>
       <w:r>
         <w:rPr>
           <w:color w:val="0000FF"/>
@@ -8126,7 +7958,6 @@
         </w:rPr>
         <w:t>(</w:t>
       </w:r>
-      <w:proofErr w:type="gramEnd"/>
       <w:r>
         <w:rPr>
           <w:color w:val="000000"/>
@@ -8257,25 +8088,7 @@
           <w:sz w:val="22"/>
           <w:szCs w:val="22"/>
         </w:rPr>
-        <w:t xml:space="preserve">-- AQUI BEM NO MEIO, TERÁ UM BOTÃO NO </w:t>
-      </w:r>
-      <w:proofErr w:type="gramStart"/>
-      <w:r>
-        <w:rPr>
-          <w:color w:val="008000"/>
-          <w:sz w:val="22"/>
-          <w:szCs w:val="22"/>
-        </w:rPr>
-        <w:t>SISTEMA(</w:t>
-      </w:r>
-      <w:proofErr w:type="gramEnd"/>
-      <w:r>
-        <w:rPr>
-          <w:color w:val="008000"/>
-          <w:sz w:val="22"/>
-          <w:szCs w:val="22"/>
-        </w:rPr>
-        <w:t>FAZER PEDIDO) QUE IRÁ TRANSFERIR OS DADOS DA TABELA(CARRINHO) PARA A TABELA(PEDIDO)</w:t>
+        <w:t>-- AQUI BEM NO MEIO, TERÁ UM BOTÃO NO SISTEMA(FAZER PEDIDO) QUE IRÁ TRANSFERIR OS DADOS DA TABELA(CARRINHO) PARA A TABELA(PEDIDO)</w:t>
       </w:r>
     </w:p>
     <w:p>
@@ -8380,17 +8193,7 @@
           <w:szCs w:val="22"/>
           <w:lang w:val="en-US"/>
         </w:rPr>
-        <w:t xml:space="preserve"> </w:t>
-      </w:r>
-      <w:proofErr w:type="gramStart"/>
-      <w:r>
-        <w:rPr>
-          <w:color w:val="000000"/>
-          <w:sz w:val="22"/>
-          <w:szCs w:val="22"/>
-          <w:lang w:val="en-US"/>
-        </w:rPr>
-        <w:t>PEDIDO</w:t>
+        <w:t xml:space="preserve"> PEDIDO</w:t>
       </w:r>
       <w:r>
         <w:rPr>
@@ -8401,7 +8204,6 @@
         </w:rPr>
         <w:t>(</w:t>
       </w:r>
-      <w:proofErr w:type="gramEnd"/>
     </w:p>
     <w:p>
       <w:pPr>
@@ -8695,7 +8497,6 @@
         </w:rPr>
         <w:t xml:space="preserve">STATUS_PEDIDO </w:t>
       </w:r>
-      <w:proofErr w:type="gramStart"/>
       <w:r>
         <w:rPr>
           <w:color w:val="0000FF"/>
@@ -8712,7 +8513,6 @@
         </w:rPr>
         <w:t>(</w:t>
       </w:r>
-      <w:proofErr w:type="gramEnd"/>
       <w:r>
         <w:rPr>
           <w:color w:val="000000"/>
@@ -9200,7 +9000,6 @@
         </w:rPr>
         <w:t>COD_CARRO</w:t>
       </w:r>
-      <w:proofErr w:type="gramStart"/>
       <w:r>
         <w:rPr>
           <w:color w:val="808080"/>
@@ -9215,16 +9014,7 @@
           <w:sz w:val="22"/>
           <w:szCs w:val="22"/>
         </w:rPr>
-        <w:t>--</w:t>
-      </w:r>
-      <w:proofErr w:type="gramEnd"/>
-      <w:r>
-        <w:rPr>
-          <w:color w:val="008000"/>
-          <w:sz w:val="22"/>
-          <w:szCs w:val="22"/>
-        </w:rPr>
-        <w:t xml:space="preserve"> PREENCIMENTO AUTOMATICO PELO SISTEMA, VAI PEGAR DA TABELA CARRINHO</w:t>
+        <w:t>-- PREENCIMENTO AUTOMATICO PELO SISTEMA, VAI PEGAR DA TABELA CARRINHO</w:t>
       </w:r>
     </w:p>
     <w:p>
@@ -9375,7 +9165,6 @@
         </w:rPr>
         <w:t xml:space="preserve">DATA_RETIRADA </w:t>
       </w:r>
-      <w:proofErr w:type="gramStart"/>
       <w:r>
         <w:rPr>
           <w:color w:val="0000FF"/>
@@ -9392,7 +9181,6 @@
         </w:rPr>
         <w:t>(</w:t>
       </w:r>
-      <w:proofErr w:type="gramEnd"/>
       <w:r>
         <w:rPr>
           <w:color w:val="000000"/>
@@ -9448,7 +9236,6 @@
         </w:rPr>
         <w:t xml:space="preserve">DATA_DEVOLUCAO </w:t>
       </w:r>
-      <w:proofErr w:type="gramStart"/>
       <w:r>
         <w:rPr>
           <w:color w:val="0000FF"/>
@@ -9465,7 +9252,6 @@
         </w:rPr>
         <w:t>(</w:t>
       </w:r>
-      <w:proofErr w:type="gramEnd"/>
       <w:r>
         <w:rPr>
           <w:color w:val="000000"/>
@@ -9680,7 +9466,6 @@
         </w:rPr>
         <w:t xml:space="preserve">VLTOTAL_FINAL </w:t>
       </w:r>
-      <w:proofErr w:type="gramStart"/>
       <w:r>
         <w:rPr>
           <w:color w:val="0000FF"/>
@@ -9697,7 +9482,6 @@
         </w:rPr>
         <w:t>(</w:t>
       </w:r>
-      <w:proofErr w:type="gramEnd"/>
       <w:r>
         <w:rPr>
           <w:color w:val="000000"/>
@@ -9942,8 +9726,8 @@
         </w:rPr>
         <w:t>Consultar os dados registrados dos carros.</w:t>
       </w:r>
-    </w:p>
-    <w:bookmarkEnd w:id="3"/>
+      <w:bookmarkEnd w:id="3"/>
+    </w:p>
     <w:p>
       <w:pPr>
         <w:numPr>
@@ -9964,7 +9748,7 @@
           <w:bCs/>
           <w:lang w:eastAsia="pt-BR"/>
         </w:rPr>
-        <w:t>Consultar os dados registrados dos carros.</w:t>
+        <w:t>Consultar os clientes registrados.</w:t>
       </w:r>
     </w:p>
     <w:p>
@@ -9987,7 +9771,29 @@
           <w:bCs/>
           <w:lang w:eastAsia="pt-BR"/>
         </w:rPr>
-        <w:t>Consultar os clientes registrados.</w:t>
+        <w:t>Consultar os pedidos efetuados.</w:t>
+      </w:r>
+    </w:p>
+    <w:p>
+      <w:pPr>
+        <w:pStyle w:val="PargrafodaLista"/>
+        <w:numPr>
+          <w:ilvl w:val="0"/>
+          <w:numId w:val="1"/>
+        </w:numPr>
+        <w:rPr>
+          <w:rFonts w:eastAsia="Times New Roman"/>
+          <w:bCs/>
+          <w:lang w:eastAsia="pt-BR"/>
+        </w:rPr>
+      </w:pPr>
+      <w:r>
+        <w:rPr>
+          <w:rFonts w:eastAsia="Times New Roman"/>
+          <w:bCs/>
+          <w:lang w:eastAsia="pt-BR"/>
+        </w:rPr>
+        <w:t>Ao digitar senha ou usuário invalido no login, o sistema gera uma mensagem de erro.</w:t>
       </w:r>
     </w:p>
     <w:p>
@@ -10010,7 +9816,7 @@
           <w:bCs/>
           <w:lang w:eastAsia="pt-BR"/>
         </w:rPr>
-        <w:t>Consultar os pedidos efetuados.</w:t>
+        <w:t>Botão home em todas as telas para voltar ao menu principal.</w:t>
       </w:r>
     </w:p>
     <w:p>
@@ -10033,7 +9839,7 @@
           <w:bCs/>
           <w:lang w:eastAsia="pt-BR"/>
         </w:rPr>
-        <w:t>Botão home em todas as telas para voltar ao menu principal.</w:t>
+        <w:t>Botão logout em todas as telas para facilitar a troca de usuário.</w:t>
       </w:r>
     </w:p>
     <w:p>
@@ -10056,7 +9862,30 @@
           <w:bCs/>
           <w:lang w:eastAsia="pt-BR"/>
         </w:rPr>
-        <w:t>Botão logout em todas as telas para facilitar a troca de usuário.</w:t>
+        <w:t>Consulta de dados por código, nome do produto ou cliente.</w:t>
+      </w:r>
+    </w:p>
+    <w:p>
+      <w:pPr>
+        <w:numPr>
+          <w:ilvl w:val="0"/>
+          <w:numId w:val="1"/>
+        </w:numPr>
+        <w:spacing w:after="160" w:line="240" w:lineRule="auto"/>
+        <w:jc w:val="left"/>
+        <w:rPr>
+          <w:rFonts w:eastAsia="Times New Roman"/>
+          <w:bCs/>
+          <w:lang w:eastAsia="pt-BR"/>
+        </w:rPr>
+      </w:pPr>
+      <w:r>
+        <w:rPr>
+          <w:rFonts w:eastAsia="Times New Roman"/>
+          <w:bCs/>
+          <w:lang w:eastAsia="pt-BR"/>
+        </w:rPr>
+        <w:t>Ao cadastrar o produto ou cliente sempre gerar uma mensagem com código que foi realizado com sucesso ou gera uma mensagem de erro de cadastro caso o usuário do sistema erre um dos campos.</w:t>
       </w:r>
     </w:p>
     <w:p>
@@ -10079,7 +9908,30 @@
           <w:bCs/>
           <w:lang w:eastAsia="pt-BR"/>
         </w:rPr>
-        <w:t>Consulta de dados por código, nome do produto ou cliente.</w:t>
+        <w:t>Consulta de pagamentos pendentes.</w:t>
+      </w:r>
+    </w:p>
+    <w:p>
+      <w:pPr>
+        <w:numPr>
+          <w:ilvl w:val="0"/>
+          <w:numId w:val="1"/>
+        </w:numPr>
+        <w:spacing w:after="160" w:line="259" w:lineRule="auto"/>
+        <w:jc w:val="left"/>
+        <w:rPr>
+          <w:rFonts w:eastAsia="Times New Roman"/>
+          <w:bCs/>
+          <w:lang w:eastAsia="pt-BR"/>
+        </w:rPr>
+      </w:pPr>
+      <w:r>
+        <w:rPr>
+          <w:rFonts w:eastAsia="Times New Roman"/>
+          <w:bCs/>
+          <w:lang w:eastAsia="pt-BR"/>
+        </w:rPr>
+        <w:t xml:space="preserve"> Recurso de carrinho de compras virtual, onde o cliente vai acumulando itens no carrinho até a finalização do pedido.</w:t>
       </w:r>
     </w:p>
     <w:p>
@@ -10102,7 +9954,7 @@
           <w:bCs/>
           <w:lang w:eastAsia="pt-BR"/>
         </w:rPr>
-        <w:t>Ao cadastrar o produto ou cliente sempre gerar uma mensagem com código que foi realizado com sucesso ou gera uma mensagem de erro de cadastro caso o usuário do sistema erre um dos campos.</w:t>
+        <w:t>Para consultar produtos não é necessário estar logado.</w:t>
       </w:r>
     </w:p>
     <w:p>
@@ -10125,7 +9977,24 @@
           <w:bCs/>
           <w:lang w:eastAsia="pt-BR"/>
         </w:rPr>
-        <w:t>Consulta de pagamentos pendentes.</w:t>
+        <w:lastRenderedPageBreak/>
+        <w:t xml:space="preserve">Operação de </w:t>
+      </w:r>
+      <w:r>
+        <w:rPr>
+          <w:rFonts w:eastAsia="Times New Roman"/>
+          <w:bCs/>
+          <w:lang w:eastAsia="pt-BR"/>
+        </w:rPr>
+        <w:t>fazer pedido</w:t>
+      </w:r>
+      <w:r>
+        <w:rPr>
+          <w:rFonts w:eastAsia="Times New Roman"/>
+          <w:bCs/>
+          <w:lang w:eastAsia="pt-BR"/>
+        </w:rPr>
+        <w:t>.</w:t>
       </w:r>
     </w:p>
     <w:p>
@@ -10148,7 +10017,7 @@
           <w:bCs/>
           <w:lang w:eastAsia="pt-BR"/>
         </w:rPr>
-        <w:t xml:space="preserve"> Recurso de carrinho de compras virtual, onde o cliente vai acumulando itens no carrinho até a finalização do pedido.</w:t>
+        <w:t>Cadastro do produto, cliente e funcionário.</w:t>
       </w:r>
     </w:p>
     <w:p>
@@ -10171,7 +10040,92 @@
           <w:bCs/>
           <w:lang w:eastAsia="pt-BR"/>
         </w:rPr>
-        <w:t>Consulta de contas a pagar.</w:t>
+        <w:t>Excluir serviços e produtos.</w:t>
+      </w:r>
+    </w:p>
+    <w:p>
+      <w:pPr>
+        <w:numPr>
+          <w:ilvl w:val="0"/>
+          <w:numId w:val="1"/>
+        </w:numPr>
+        <w:spacing w:after="160" w:line="259" w:lineRule="auto"/>
+        <w:jc w:val="left"/>
+        <w:rPr>
+          <w:rFonts w:eastAsia="Times New Roman"/>
+          <w:bCs/>
+          <w:lang w:eastAsia="pt-BR"/>
+        </w:rPr>
+      </w:pPr>
+      <w:r>
+        <w:rPr>
+          <w:rFonts w:eastAsia="Times New Roman"/>
+          <w:bCs/>
+          <w:lang w:eastAsia="pt-BR"/>
+        </w:rPr>
+        <w:t>Consulta de veículos por categoria, modelo, marca ou ano de fabricação.</w:t>
+      </w:r>
+    </w:p>
+    <w:p>
+      <w:pPr>
+        <w:numPr>
+          <w:ilvl w:val="0"/>
+          <w:numId w:val="1"/>
+        </w:numPr>
+        <w:spacing w:after="160" w:line="259" w:lineRule="auto"/>
+        <w:jc w:val="left"/>
+        <w:rPr>
+          <w:rFonts w:eastAsia="Times New Roman"/>
+          <w:bCs/>
+          <w:lang w:eastAsia="pt-BR"/>
+        </w:rPr>
+      </w:pPr>
+      <w:r>
+        <w:rPr>
+          <w:rFonts w:eastAsia="Times New Roman"/>
+          <w:bCs/>
+          <w:lang w:eastAsia="pt-BR"/>
+        </w:rPr>
+        <w:t>Conforme é adicionado mais carros ao carrinho virtual, o sistema recalcula o valor total dependendo das escolhas do cliente.</w:t>
+      </w:r>
+    </w:p>
+    <w:p>
+      <w:pPr>
+        <w:numPr>
+          <w:ilvl w:val="0"/>
+          <w:numId w:val="1"/>
+        </w:numPr>
+        <w:spacing w:after="160" w:line="259" w:lineRule="auto"/>
+        <w:jc w:val="left"/>
+        <w:rPr>
+          <w:rFonts w:eastAsia="Times New Roman"/>
+          <w:bCs/>
+          <w:lang w:eastAsia="pt-BR"/>
+        </w:rPr>
+      </w:pPr>
+      <w:r>
+        <w:rPr>
+          <w:rFonts w:eastAsia="Times New Roman"/>
+          <w:bCs/>
+          <w:lang w:eastAsia="pt-BR"/>
+        </w:rPr>
+        <w:t xml:space="preserve">Cliente pode gerar uma requisição de pagamento </w:t>
+      </w:r>
+      <w:r>
+        <w:rPr>
+          <w:rFonts w:eastAsia="Times New Roman"/>
+          <w:bCs/>
+          <w:lang w:eastAsia="pt-BR"/>
+        </w:rPr>
+        <w:t>na seção pedido</w:t>
+      </w:r>
+      <w:r>
+        <w:rPr>
+          <w:rFonts w:eastAsia="Times New Roman"/>
+          <w:bCs/>
+          <w:lang w:eastAsia="pt-BR"/>
+        </w:rPr>
+        <w:t>.</w:t>
       </w:r>
     </w:p>
     <w:p>
@@ -10194,7 +10148,30 @@
           <w:bCs/>
           <w:lang w:eastAsia="pt-BR"/>
         </w:rPr>
-        <w:t>Para consultar produtos não é necessário estar logado.</w:t>
+        <w:t>O nome do usuário logado sempre aparece na parte superior da tela.</w:t>
+      </w:r>
+    </w:p>
+    <w:p>
+      <w:pPr>
+        <w:numPr>
+          <w:ilvl w:val="0"/>
+          <w:numId w:val="1"/>
+        </w:numPr>
+        <w:spacing w:after="160" w:line="240" w:lineRule="auto"/>
+        <w:jc w:val="left"/>
+        <w:rPr>
+          <w:rFonts w:eastAsia="Times New Roman"/>
+          <w:bCs/>
+          <w:lang w:eastAsia="pt-BR"/>
+        </w:rPr>
+      </w:pPr>
+      <w:r>
+        <w:rPr>
+          <w:rFonts w:eastAsia="Times New Roman"/>
+          <w:bCs/>
+          <w:lang w:eastAsia="pt-BR"/>
+        </w:rPr>
+        <w:t>O mecanismo de busca sempre retorna uma lista em ordem alfabética.</w:t>
       </w:r>
     </w:p>
     <w:p>
@@ -10217,208 +10194,7 @@
           <w:bCs/>
           <w:lang w:eastAsia="pt-BR"/>
         </w:rPr>
-        <w:lastRenderedPageBreak/>
-        <w:t xml:space="preserve">Operação de gerar relatórios diversos.       </w:t>
-      </w:r>
-    </w:p>
-    <w:p>
-      <w:pPr>
-        <w:numPr>
-          <w:ilvl w:val="0"/>
-          <w:numId w:val="1"/>
-        </w:numPr>
-        <w:spacing w:after="160" w:line="259" w:lineRule="auto"/>
-        <w:jc w:val="left"/>
-        <w:rPr>
-          <w:rFonts w:eastAsia="Times New Roman"/>
-          <w:bCs/>
-          <w:lang w:eastAsia="pt-BR"/>
-        </w:rPr>
-      </w:pPr>
-      <w:r>
-        <w:rPr>
-          <w:rFonts w:eastAsia="Times New Roman"/>
-          <w:bCs/>
-          <w:lang w:eastAsia="pt-BR"/>
-        </w:rPr>
-        <w:t>Operação de alugar o carro.</w:t>
-      </w:r>
-    </w:p>
-    <w:p>
-      <w:pPr>
-        <w:numPr>
-          <w:ilvl w:val="0"/>
-          <w:numId w:val="1"/>
-        </w:numPr>
-        <w:spacing w:after="160" w:line="259" w:lineRule="auto"/>
-        <w:jc w:val="left"/>
-        <w:rPr>
-          <w:rFonts w:eastAsia="Times New Roman"/>
-          <w:bCs/>
-          <w:lang w:eastAsia="pt-BR"/>
-        </w:rPr>
-      </w:pPr>
-      <w:r>
-        <w:rPr>
-          <w:rFonts w:eastAsia="Times New Roman"/>
-          <w:bCs/>
-          <w:lang w:eastAsia="pt-BR"/>
-        </w:rPr>
-        <w:t>Cadastro do produto, cliente e funcionário.</w:t>
-      </w:r>
-    </w:p>
-    <w:p>
-      <w:pPr>
-        <w:numPr>
-          <w:ilvl w:val="0"/>
-          <w:numId w:val="1"/>
-        </w:numPr>
-        <w:spacing w:after="160" w:line="259" w:lineRule="auto"/>
-        <w:jc w:val="left"/>
-        <w:rPr>
-          <w:rFonts w:eastAsia="Times New Roman"/>
-          <w:bCs/>
-          <w:lang w:eastAsia="pt-BR"/>
-        </w:rPr>
-      </w:pPr>
-      <w:r>
-        <w:rPr>
-          <w:rFonts w:eastAsia="Times New Roman"/>
-          <w:bCs/>
-          <w:lang w:eastAsia="pt-BR"/>
-        </w:rPr>
-        <w:t>Excluir serviços e produtos.</w:t>
-      </w:r>
-    </w:p>
-    <w:p>
-      <w:pPr>
-        <w:numPr>
-          <w:ilvl w:val="0"/>
-          <w:numId w:val="1"/>
-        </w:numPr>
-        <w:spacing w:after="160" w:line="259" w:lineRule="auto"/>
-        <w:jc w:val="left"/>
-        <w:rPr>
-          <w:rFonts w:eastAsia="Times New Roman"/>
-          <w:bCs/>
-          <w:lang w:eastAsia="pt-BR"/>
-        </w:rPr>
-      </w:pPr>
-      <w:r>
-        <w:rPr>
-          <w:rFonts w:eastAsia="Times New Roman"/>
-          <w:bCs/>
-          <w:lang w:eastAsia="pt-BR"/>
-        </w:rPr>
-        <w:t>Cliente deve criar uma conta para ter acesso ao sistema.</w:t>
-      </w:r>
-    </w:p>
-    <w:p>
-      <w:pPr>
-        <w:numPr>
-          <w:ilvl w:val="0"/>
-          <w:numId w:val="1"/>
-        </w:numPr>
-        <w:spacing w:after="160" w:line="259" w:lineRule="auto"/>
-        <w:jc w:val="left"/>
-        <w:rPr>
-          <w:rFonts w:eastAsia="Times New Roman"/>
-          <w:bCs/>
-          <w:lang w:eastAsia="pt-BR"/>
-        </w:rPr>
-      </w:pPr>
-      <w:r>
-        <w:rPr>
-          <w:rFonts w:eastAsia="Times New Roman"/>
-          <w:bCs/>
-          <w:lang w:eastAsia="pt-BR"/>
-        </w:rPr>
-        <w:t>Consulta de veículos por categoria, modelo, marca ou ano de fabricação.</w:t>
-      </w:r>
-    </w:p>
-    <w:p>
-      <w:pPr>
-        <w:numPr>
-          <w:ilvl w:val="0"/>
-          <w:numId w:val="1"/>
-        </w:numPr>
-        <w:spacing w:after="160" w:line="259" w:lineRule="auto"/>
-        <w:jc w:val="left"/>
-        <w:rPr>
-          <w:rFonts w:eastAsia="Times New Roman"/>
-          <w:bCs/>
-          <w:lang w:eastAsia="pt-BR"/>
-        </w:rPr>
-      </w:pPr>
-      <w:r>
-        <w:rPr>
-          <w:rFonts w:eastAsia="Times New Roman"/>
-          <w:bCs/>
-          <w:lang w:eastAsia="pt-BR"/>
-        </w:rPr>
-        <w:t xml:space="preserve">Cliente pode </w:t>
-      </w:r>
-      <w:r>
-        <w:rPr>
-          <w:rFonts w:eastAsia="Times New Roman"/>
-          <w:bCs/>
-          <w:lang w:eastAsia="pt-BR"/>
-        </w:rPr>
-        <w:t>fazer um ou mais pedidos</w:t>
-      </w:r>
-      <w:r>
-        <w:rPr>
-          <w:rFonts w:eastAsia="Times New Roman"/>
-          <w:bCs/>
-          <w:lang w:eastAsia="pt-BR"/>
-        </w:rPr>
-        <w:t>.</w:t>
-      </w:r>
-    </w:p>
-    <w:p>
-      <w:pPr>
-        <w:numPr>
-          <w:ilvl w:val="0"/>
-          <w:numId w:val="1"/>
-        </w:numPr>
-        <w:spacing w:after="160" w:line="259" w:lineRule="auto"/>
-        <w:jc w:val="left"/>
-        <w:rPr>
-          <w:rFonts w:eastAsia="Times New Roman"/>
-          <w:bCs/>
-          <w:lang w:eastAsia="pt-BR"/>
-        </w:rPr>
-      </w:pPr>
-      <w:r>
-        <w:rPr>
-          <w:rFonts w:eastAsia="Times New Roman"/>
-          <w:bCs/>
-          <w:lang w:eastAsia="pt-BR"/>
-        </w:rPr>
-        <w:t>Conforme é adicionado mais carros ao carrinho virtual, o sistema recalcula o valor total dependendo das escolhas do cliente.</w:t>
-      </w:r>
-    </w:p>
-    <w:p>
-      <w:pPr>
-        <w:numPr>
-          <w:ilvl w:val="0"/>
-          <w:numId w:val="1"/>
-        </w:numPr>
-        <w:spacing w:after="160" w:line="259" w:lineRule="auto"/>
-        <w:jc w:val="left"/>
-        <w:rPr>
-          <w:rFonts w:eastAsia="Times New Roman"/>
-          <w:bCs/>
-          <w:lang w:eastAsia="pt-BR"/>
-        </w:rPr>
-      </w:pPr>
-      <w:r>
-        <w:rPr>
-          <w:rFonts w:eastAsia="Times New Roman"/>
-          <w:bCs/>
-          <w:lang w:eastAsia="pt-BR"/>
-        </w:rPr>
-        <w:t>Cliente pode gerar uma requisição de pagamento pelo serviço.</w:t>
+        <w:t>Cliente tem acesso ao endereço físico da locadora através do aplicativo, pela função “Onde estamos” que usa as coordenadas fornecidas pela API do Google Maps.</w:t>
       </w:r>
     </w:p>
     <w:p>
@@ -10441,7 +10217,7 @@
           <w:bCs/>
           <w:lang w:eastAsia="pt-BR"/>
         </w:rPr>
-        <w:t>O nome do usuário logado sempre aparece na parte superior da tela.</w:t>
+        <w:t>Recurso no sistema para que os itens fiquem armazenados no carrinho virtual até que a locação seja concluída ou o usuário os exclua, os itens permanecem no carrinho mesmo que o usuário saia do sistema(logout).</w:t>
       </w:r>
     </w:p>
     <w:p>
@@ -10464,53 +10240,23 @@
           <w:bCs/>
           <w:lang w:eastAsia="pt-BR"/>
         </w:rPr>
-        <w:t>O mecanismo de busca sempre retorna uma lista em ordem alfabética.</w:t>
-      </w:r>
-    </w:p>
-    <w:p>
-      <w:pPr>
-        <w:numPr>
-          <w:ilvl w:val="0"/>
-          <w:numId w:val="1"/>
-        </w:numPr>
-        <w:spacing w:after="160" w:line="259" w:lineRule="auto"/>
-        <w:jc w:val="left"/>
+        <w:t>Quando o cliente faz um pedido o sistema gera uma mensagem que o pagamento pode ser efetuado em até 3 dias uteis</w:t>
+      </w:r>
+      <w:r>
         <w:rPr>
           <w:rFonts w:eastAsia="Times New Roman"/>
           <w:bCs/>
           <w:lang w:eastAsia="pt-BR"/>
         </w:rPr>
-      </w:pPr>
+        <w:t>.</w:t>
+      </w:r>
       <w:r>
         <w:rPr>
           <w:rFonts w:eastAsia="Times New Roman"/>
           <w:bCs/>
           <w:lang w:eastAsia="pt-BR"/>
         </w:rPr>
-        <w:t>O módulo de pagamento gerenciará 6 opções possíveis que são: dinheiro, boleto, transferência, crédito, débito e Pix.</w:t>
-      </w:r>
-    </w:p>
-    <w:p>
-      <w:pPr>
-        <w:numPr>
-          <w:ilvl w:val="0"/>
-          <w:numId w:val="1"/>
-        </w:numPr>
-        <w:spacing w:after="160" w:line="259" w:lineRule="auto"/>
-        <w:jc w:val="left"/>
-        <w:rPr>
-          <w:rFonts w:eastAsia="Times New Roman"/>
-          <w:bCs/>
-          <w:lang w:eastAsia="pt-BR"/>
-        </w:rPr>
-      </w:pPr>
-      <w:r>
-        <w:rPr>
-          <w:rFonts w:eastAsia="Times New Roman"/>
-          <w:bCs/>
-          <w:lang w:eastAsia="pt-BR"/>
-        </w:rPr>
-        <w:t>Cliente tem acesso ao endereço físico da locadora através do aplicativo, pela função “Onde estamos” que usa as coordenadas fornecidas pela API do Google Maps.</w:t>
+        <w:t xml:space="preserve"> caso contrário o pedido é cancelado automaticamente.</w:t>
       </w:r>
     </w:p>
     <w:p>
@@ -10527,15 +10273,111 @@
           <w:lang w:eastAsia="pt-BR"/>
         </w:rPr>
       </w:pPr>
+      <w:bookmarkStart w:id="4" w:name="_Hlk71486602"/>
       <w:r>
         <w:rPr>
           <w:rFonts w:eastAsia="Times New Roman"/>
           <w:bCs/>
           <w:lang w:eastAsia="pt-BR"/>
         </w:rPr>
-        <w:t>Clientes tem acesso somente a área de consulta, locação e pagamento de produtos.</w:t>
-      </w:r>
-    </w:p>
+        <w:t>Quando o pagamento é confirmado o sistema gera uma mensagem para o cliente dizendo que o carro pode ser retirado em até 3 dias uteis</w:t>
+      </w:r>
+      <w:r>
+        <w:rPr>
+          <w:rFonts w:eastAsia="Times New Roman"/>
+          <w:bCs/>
+          <w:lang w:eastAsia="pt-BR"/>
+        </w:rPr>
+        <w:t>.</w:t>
+      </w:r>
+      <w:bookmarkStart w:id="5" w:name="_Hlk71214798"/>
+      <w:r>
+        <w:rPr>
+          <w:rFonts w:eastAsia="Times New Roman"/>
+          <w:bCs/>
+          <w:lang w:eastAsia="pt-BR"/>
+        </w:rPr>
+        <w:t xml:space="preserve"> </w:t>
+      </w:r>
+      <w:bookmarkEnd w:id="5"/>
+    </w:p>
+    <w:p>
+      <w:pPr>
+        <w:pStyle w:val="PargrafodaLista"/>
+        <w:numPr>
+          <w:ilvl w:val="0"/>
+          <w:numId w:val="1"/>
+        </w:numPr>
+        <w:rPr>
+          <w:rFonts w:eastAsia="Times New Roman"/>
+          <w:bCs/>
+          <w:lang w:eastAsia="pt-BR"/>
+        </w:rPr>
+      </w:pPr>
+      <w:r>
+        <w:rPr>
+          <w:rFonts w:eastAsia="Times New Roman"/>
+          <w:bCs/>
+          <w:lang w:eastAsia="pt-BR"/>
+        </w:rPr>
+        <w:t xml:space="preserve">Itens são excluídos somente </w:t>
+      </w:r>
+      <w:r>
+        <w:rPr>
+          <w:rFonts w:eastAsia="Times New Roman"/>
+          <w:bCs/>
+          <w:lang w:eastAsia="pt-BR"/>
+        </w:rPr>
+        <w:t>d</w:t>
+      </w:r>
+      <w:r>
+        <w:rPr>
+          <w:rFonts w:eastAsia="Times New Roman"/>
+          <w:bCs/>
+          <w:lang w:eastAsia="pt-BR"/>
+        </w:rPr>
+        <w:t xml:space="preserve">o carrinho e não </w:t>
+      </w:r>
+      <w:r>
+        <w:rPr>
+          <w:rFonts w:eastAsia="Times New Roman"/>
+          <w:bCs/>
+          <w:lang w:eastAsia="pt-BR"/>
+        </w:rPr>
+        <w:t>d</w:t>
+      </w:r>
+      <w:r>
+        <w:rPr>
+          <w:rFonts w:eastAsia="Times New Roman"/>
+          <w:bCs/>
+          <w:lang w:eastAsia="pt-BR"/>
+        </w:rPr>
+        <w:t>o pedido.</w:t>
+      </w:r>
+    </w:p>
+    <w:p>
+      <w:pPr>
+        <w:pStyle w:val="PargrafodaLista"/>
+        <w:numPr>
+          <w:ilvl w:val="0"/>
+          <w:numId w:val="1"/>
+        </w:numPr>
+        <w:rPr>
+          <w:rFonts w:eastAsia="Times New Roman"/>
+          <w:bCs/>
+          <w:lang w:eastAsia="pt-BR"/>
+        </w:rPr>
+      </w:pPr>
+      <w:r>
+        <w:rPr>
+          <w:rFonts w:eastAsia="Times New Roman"/>
+          <w:bCs/>
+          <w:lang w:eastAsia="pt-BR"/>
+        </w:rPr>
+        <w:t>Os itens do carrinho serão automaticamente excluídos após a realização do pedido(triggers).</w:t>
+      </w:r>
+    </w:p>
+    <w:bookmarkEnd w:id="4"/>
     <w:p>
       <w:pPr>
         <w:numPr>
@@ -10556,16 +10398,13 @@
           <w:bCs/>
           <w:lang w:eastAsia="pt-BR"/>
         </w:rPr>
-        <w:t>Ao ser finalizada uma locação é acionado um gatilho (TRIGGER) no Banco de dados para que o item locado seja subtraído do estoque, evitando assim que outro cliente alugue o mesmo veículo.</w:t>
-      </w:r>
-    </w:p>
-    <w:p>
-      <w:pPr>
-        <w:numPr>
-          <w:ilvl w:val="0"/>
-          <w:numId w:val="1"/>
-        </w:numPr>
+        <w:t xml:space="preserve">A seção “pedido” terá 6 status possíveis e um ícone de cor conforme o status do pedido a saber: </w:t>
+      </w:r>
+    </w:p>
+    <w:p>
+      <w:pPr>
         <w:spacing w:after="160" w:line="240" w:lineRule="auto"/>
+        <w:ind w:left="720" w:firstLine="0"/>
         <w:jc w:val="left"/>
         <w:rPr>
           <w:rFonts w:eastAsia="Times New Roman"/>
@@ -10576,181 +10415,46 @@
       <w:r>
         <w:rPr>
           <w:rFonts w:eastAsia="Times New Roman"/>
-          <w:bCs/>
+          <w:b/>
           <w:lang w:eastAsia="pt-BR"/>
         </w:rPr>
-        <w:t>Recurso no sistema para que os itens fiquem armazenados no carrinho virtual até que a locação seja concluída ou o usuário os exclua, os itens permanecem no carrinho mesmo que o usuário saia do sistema(logout).</w:t>
-      </w:r>
-    </w:p>
-    <w:p>
-      <w:pPr>
-        <w:numPr>
-          <w:ilvl w:val="0"/>
-          <w:numId w:val="1"/>
-        </w:numPr>
-        <w:spacing w:after="160" w:line="240" w:lineRule="auto"/>
-        <w:jc w:val="left"/>
+        <w:t>P</w:t>
+      </w:r>
+      <w:r>
+        <w:rPr>
+          <w:rFonts w:eastAsia="Times New Roman"/>
+          <w:b/>
+          <w:lang w:eastAsia="pt-BR"/>
+        </w:rPr>
+        <w:t>endente</w:t>
+      </w:r>
+      <w:r>
+        <w:rPr>
+          <w:rFonts w:eastAsia="Times New Roman"/>
+          <w:b/>
+          <w:lang w:eastAsia="pt-BR"/>
+        </w:rPr>
+        <w:t>:</w:t>
+      </w:r>
+      <w:r>
         <w:rPr>
           <w:rFonts w:eastAsia="Times New Roman"/>
           <w:bCs/>
           <w:lang w:eastAsia="pt-BR"/>
         </w:rPr>
-      </w:pPr>
-      <w:r>
+        <w:t xml:space="preserve"> (pagamento ainda não confirmado) cor laranja no sistema.</w:t>
+      </w:r>
+    </w:p>
+    <w:p>
+      <w:pPr>
+        <w:spacing w:after="160" w:line="240" w:lineRule="auto"/>
+        <w:ind w:left="720" w:firstLine="0"/>
+        <w:jc w:val="left"/>
         <w:rPr>
           <w:rFonts w:eastAsia="Times New Roman"/>
           <w:bCs/>
           <w:lang w:eastAsia="pt-BR"/>
         </w:rPr>
-        <w:t>Quando o cliente faz um pedido o sistema gera uma mensagem que o pagamento pode ser efetuado em até 3 dias uteis</w:t>
-      </w:r>
-      <w:r>
-        <w:rPr>
-          <w:rFonts w:eastAsia="Times New Roman"/>
-          <w:bCs/>
-          <w:lang w:eastAsia="pt-BR"/>
-        </w:rPr>
-        <w:t>.</w:t>
-      </w:r>
-      <w:r>
-        <w:rPr>
-          <w:rFonts w:eastAsia="Times New Roman"/>
-          <w:bCs/>
-          <w:lang w:eastAsia="pt-BR"/>
-        </w:rPr>
-        <w:t xml:space="preserve"> caso contrário o pedido é cancelado automaticamente.</w:t>
-      </w:r>
-    </w:p>
-    <w:p>
-      <w:pPr>
-        <w:numPr>
-          <w:ilvl w:val="0"/>
-          <w:numId w:val="1"/>
-        </w:numPr>
-        <w:spacing w:after="160" w:line="240" w:lineRule="auto"/>
-        <w:jc w:val="left"/>
-        <w:rPr>
-          <w:rFonts w:eastAsia="Times New Roman"/>
-          <w:bCs/>
-          <w:lang w:eastAsia="pt-BR"/>
-        </w:rPr>
-      </w:pPr>
-      <w:bookmarkStart w:id="4" w:name="_Hlk71486602"/>
-      <w:r>
-        <w:rPr>
-          <w:rFonts w:eastAsia="Times New Roman"/>
-          <w:bCs/>
-          <w:lang w:eastAsia="pt-BR"/>
-        </w:rPr>
-        <w:t>Quando o pagamento é confirmado o sistema gera uma mensagem para o cliente dizendo que o carro pode ser retirado em até 3 dias uteis</w:t>
-      </w:r>
-      <w:r>
-        <w:rPr>
-          <w:rFonts w:eastAsia="Times New Roman"/>
-          <w:bCs/>
-          <w:lang w:eastAsia="pt-BR"/>
-        </w:rPr>
-        <w:t>.</w:t>
-      </w:r>
-      <w:bookmarkStart w:id="5" w:name="_Hlk71214798"/>
-      <w:r>
-        <w:rPr>
-          <w:rFonts w:eastAsia="Times New Roman"/>
-          <w:bCs/>
-          <w:lang w:eastAsia="pt-BR"/>
-        </w:rPr>
-        <w:t xml:space="preserve"> </w:t>
-      </w:r>
-      <w:bookmarkEnd w:id="5"/>
-    </w:p>
-    <w:p>
-      <w:pPr>
-        <w:pStyle w:val="PargrafodaLista"/>
-        <w:numPr>
-          <w:ilvl w:val="0"/>
-          <w:numId w:val="1"/>
-        </w:numPr>
-        <w:rPr>
-          <w:rFonts w:eastAsia="Times New Roman"/>
-          <w:bCs/>
-          <w:lang w:eastAsia="pt-BR"/>
-        </w:rPr>
-      </w:pPr>
-      <w:r>
-        <w:rPr>
-          <w:rFonts w:eastAsia="Times New Roman"/>
-          <w:bCs/>
-          <w:lang w:eastAsia="pt-BR"/>
-        </w:rPr>
-        <w:t xml:space="preserve">Itens são excluídos somente </w:t>
-      </w:r>
-      <w:r>
-        <w:rPr>
-          <w:rFonts w:eastAsia="Times New Roman"/>
-          <w:bCs/>
-          <w:lang w:eastAsia="pt-BR"/>
-        </w:rPr>
-        <w:t>d</w:t>
-      </w:r>
-      <w:r>
-        <w:rPr>
-          <w:rFonts w:eastAsia="Times New Roman"/>
-          <w:bCs/>
-          <w:lang w:eastAsia="pt-BR"/>
-        </w:rPr>
-        <w:t xml:space="preserve">o carrinho e não </w:t>
-      </w:r>
-      <w:r>
-        <w:rPr>
-          <w:rFonts w:eastAsia="Times New Roman"/>
-          <w:bCs/>
-          <w:lang w:eastAsia="pt-BR"/>
-        </w:rPr>
-        <w:t>d</w:t>
-      </w:r>
-      <w:r>
-        <w:rPr>
-          <w:rFonts w:eastAsia="Times New Roman"/>
-          <w:bCs/>
-          <w:lang w:eastAsia="pt-BR"/>
-        </w:rPr>
-        <w:t>o pedido.</w:t>
-      </w:r>
-    </w:p>
-    <w:bookmarkEnd w:id="4"/>
-    <w:p>
-      <w:pPr>
-        <w:numPr>
-          <w:ilvl w:val="0"/>
-          <w:numId w:val="1"/>
-        </w:numPr>
-        <w:spacing w:after="160" w:line="240" w:lineRule="auto"/>
-        <w:jc w:val="left"/>
-        <w:rPr>
-          <w:rFonts w:eastAsia="Times New Roman"/>
-          <w:bCs/>
-          <w:lang w:eastAsia="pt-BR"/>
-        </w:rPr>
-      </w:pPr>
-      <w:r>
-        <w:rPr>
-          <w:rFonts w:eastAsia="Times New Roman"/>
-          <w:bCs/>
-          <w:lang w:eastAsia="pt-BR"/>
-        </w:rPr>
-        <w:t xml:space="preserve">A seção “pedido” terá 6 status possíveis e um ícone de cor conforme o status do pedido a saber: </w:t>
-      </w:r>
-    </w:p>
-    <w:p>
-      <w:pPr>
-        <w:spacing w:after="160" w:line="240" w:lineRule="auto"/>
-        <w:ind w:left="720" w:firstLine="0"/>
-        <w:jc w:val="left"/>
-        <w:rPr>
-          <w:rFonts w:eastAsia="Times New Roman"/>
-          <w:bCs/>
-          <w:lang w:eastAsia="pt-BR"/>
-        </w:rPr>
       </w:pPr>
       <w:r>
         <w:rPr>
@@ -10758,51 +10462,6 @@
           <w:b/>
           <w:lang w:eastAsia="pt-BR"/>
         </w:rPr>
-        <w:t>P</w:t>
-      </w:r>
-      <w:r>
-        <w:rPr>
-          <w:rFonts w:eastAsia="Times New Roman"/>
-          <w:b/>
-          <w:lang w:eastAsia="pt-BR"/>
-        </w:rPr>
-        <w:t>endente</w:t>
-      </w:r>
-      <w:r>
-        <w:rPr>
-          <w:rFonts w:eastAsia="Times New Roman"/>
-          <w:b/>
-          <w:lang w:eastAsia="pt-BR"/>
-        </w:rPr>
-        <w:t>:</w:t>
-      </w:r>
-      <w:r>
-        <w:rPr>
-          <w:rFonts w:eastAsia="Times New Roman"/>
-          <w:bCs/>
-          <w:lang w:eastAsia="pt-BR"/>
-        </w:rPr>
-        <w:t xml:space="preserve"> (pagamento ainda não confirmado) cor laranja no sistema.</w:t>
-      </w:r>
-    </w:p>
-    <w:p>
-      <w:pPr>
-        <w:spacing w:after="160" w:line="240" w:lineRule="auto"/>
-        <w:ind w:left="720" w:firstLine="0"/>
-        <w:jc w:val="left"/>
-        <w:rPr>
-          <w:rFonts w:eastAsia="Times New Roman"/>
-          <w:bCs/>
-          <w:lang w:eastAsia="pt-BR"/>
-        </w:rPr>
-      </w:pPr>
-      <w:r>
-        <w:rPr>
-          <w:rFonts w:eastAsia="Times New Roman"/>
-          <w:b/>
-          <w:lang w:eastAsia="pt-BR"/>
-        </w:rPr>
-        <w:lastRenderedPageBreak/>
         <w:t>A</w:t>
       </w:r>
       <w:r>
@@ -11051,6 +10710,7 @@
           <w:bCs/>
           <w:lang w:eastAsia="pt-BR" w:bidi="hi-IN"/>
         </w:rPr>
+        <w:lastRenderedPageBreak/>
         <w:t>REQUISITOS NÃO FUNCIONAIS</w:t>
       </w:r>
     </w:p>
@@ -11089,7 +10749,7 @@
         <w:pStyle w:val="Pargrafo"/>
       </w:pPr>
       <w:r>
-        <w:t>Ao digitar senha ou usuário invalido no login, o sistema gera uma mensagem de erro.</w:t>
+        <w:t>Cliente deve criar uma conta para ter acesso ao sistema.</w:t>
       </w:r>
     </w:p>
     <w:p>
@@ -11097,6 +10757,22 @@
         <w:pStyle w:val="Pargrafo"/>
       </w:pPr>
       <w:r>
+        <w:t>Ao ser finalizada uma locação é acionado um gatilho (TRIGGER) no Banco de dados para que o item locado seja subtraído do estoque, evitando assim que outro cliente alugue o mesmo veículo.</w:t>
+      </w:r>
+    </w:p>
+    <w:p>
+      <w:pPr>
+        <w:pStyle w:val="Pargrafo"/>
+      </w:pPr>
+      <w:r>
+        <w:t>O sistema gerenciará 6 opções de pagamento: dinheiro, boleto, transferência, crédito, débito e Pix.</w:t>
+      </w:r>
+    </w:p>
+    <w:p>
+      <w:pPr>
+        <w:pStyle w:val="Pargrafo"/>
+      </w:pPr>
+      <w:r>
         <w:t>Todos os usuários precisam estar logados para usar as funções do sistema, exceto para consultas.</w:t>
       </w:r>
     </w:p>
@@ -11170,6 +10846,14 @@
       </w:r>
       <w:r>
         <w:t>Server.</w:t>
+      </w:r>
+    </w:p>
+    <w:p>
+      <w:pPr>
+        <w:pStyle w:val="Pargrafo"/>
+      </w:pPr>
+      <w:r>
+        <w:t>Clientes tem acesso somente a área de consulta, locação e pagamento de produtos.</w:t>
       </w:r>
     </w:p>
     <w:p>
@@ -11279,14 +10963,6 @@
       </w:pPr>
       <w:r>
         <w:t>Se um pedido for cancelado ele não será excluído totalmente pois poderá ser visto na seção de pedidos cancelados.</w:t>
-      </w:r>
-    </w:p>
-    <w:p>
-      <w:pPr>
-        <w:pStyle w:val="Pargrafo"/>
-      </w:pPr>
-      <w:r>
-        <w:t>Os itens do carrinho serão automaticamente excluídos após a realização do pedido(triggers).</w:t>
       </w:r>
     </w:p>
     <w:p>
@@ -11346,22 +11022,6 @@
           <w:szCs w:val="22"/>
         </w:rPr>
       </w:pPr>
-    </w:p>
-    <w:p>
-      <w:pPr>
-        <w:autoSpaceDE w:val="0"/>
-        <w:autoSpaceDN w:val="0"/>
-        <w:adjustRightInd w:val="0"/>
-        <w:spacing w:line="240" w:lineRule="auto"/>
-        <w:ind w:firstLine="0"/>
-        <w:jc w:val="left"/>
-        <w:rPr>
-          <w:rFonts w:ascii="Consolas" w:hAnsi="Consolas" w:cs="Consolas"/>
-          <w:color w:val="0000FF"/>
-          <w:sz w:val="22"/>
-          <w:szCs w:val="22"/>
-        </w:rPr>
-      </w:pPr>
       <w:r>
         <w:rPr>
           <w:rFonts w:ascii="Consolas" w:hAnsi="Consolas" w:cs="Consolas"/>
@@ -11371,10 +11031,10 @@
           <w:szCs w:val="22"/>
         </w:rPr>
         <w:drawing>
-          <wp:inline distT="0" distB="0" distL="0" distR="0" wp14:anchorId="2762C3A5" wp14:editId="374CB3BA">
-            <wp:extent cx="5105400" cy="3390793"/>
-            <wp:effectExtent l="0" t="0" r="0" b="635"/>
-            <wp:docPr id="1" name="Imagem 1"/>
+          <wp:inline distT="0" distB="0" distL="0" distR="0" wp14:anchorId="68F79CDB" wp14:editId="1F69F241">
+            <wp:extent cx="5400040" cy="3557905"/>
+            <wp:effectExtent l="0" t="0" r="0" b="4445"/>
+            <wp:docPr id="2" name="Imagem 2"/>
             <wp:cNvGraphicFramePr>
               <a:graphicFrameLocks xmlns:a="http://schemas.openxmlformats.org/drawingml/2006/main" noChangeAspect="1"/>
             </wp:cNvGraphicFramePr>
@@ -11382,7 +11042,7 @@
               <a:graphicData uri="http://schemas.openxmlformats.org/drawingml/2006/picture">
                 <pic:pic xmlns:pic="http://schemas.openxmlformats.org/drawingml/2006/picture">
                   <pic:nvPicPr>
-                    <pic:cNvPr id="1" name="Casos de uso Sistema Adminiscar.png"/>
+                    <pic:cNvPr id="2" name="Casos de uso Sistema Adminiscar.png"/>
                     <pic:cNvPicPr/>
                   </pic:nvPicPr>
                   <pic:blipFill>
@@ -11400,7 +11060,7 @@
                   <pic:spPr>
                     <a:xfrm>
                       <a:off x="0" y="0"/>
-                      <a:ext cx="5125127" cy="3403895"/>
+                      <a:ext cx="5400040" cy="3557905"/>
                     </a:xfrm>
                     <a:prstGeom prst="rect">
                       <a:avLst/>
@@ -11415,6 +11075,22 @@
     </w:p>
     <w:p>
       <w:pPr>
+        <w:autoSpaceDE w:val="0"/>
+        <w:autoSpaceDN w:val="0"/>
+        <w:adjustRightInd w:val="0"/>
+        <w:spacing w:line="240" w:lineRule="auto"/>
+        <w:ind w:firstLine="0"/>
+        <w:jc w:val="left"/>
+        <w:rPr>
+          <w:rFonts w:ascii="Consolas" w:hAnsi="Consolas" w:cs="Consolas"/>
+          <w:color w:val="0000FF"/>
+          <w:sz w:val="22"/>
+          <w:szCs w:val="22"/>
+        </w:rPr>
+      </w:pPr>
+    </w:p>
+    <w:p>
+      <w:pPr>
         <w:keepNext/>
         <w:spacing w:before="200" w:after="120" w:line="240" w:lineRule="auto"/>
         <w:ind w:firstLine="0"/>
@@ -11427,6 +11103,7 @@
           <w:lang w:eastAsia="pt-BR" w:bidi="hi-IN"/>
         </w:rPr>
       </w:pPr>
+      <w:bookmarkStart w:id="9" w:name="_Hlk71860938"/>
       <w:r>
         <w:rPr>
           <w:rFonts w:eastAsia="Times New Roman"/>
@@ -11438,6 +11115,7 @@
         <w:t>DIAGRAMA DE CLASSES</w:t>
       </w:r>
     </w:p>
+    <w:bookmarkEnd w:id="9"/>
     <w:p>
       <w:pPr>
         <w:keepNext/>
@@ -11461,10 +11139,10 @@
           <w:lang w:eastAsia="pt-BR" w:bidi="hi-IN"/>
         </w:rPr>
         <w:drawing>
-          <wp:inline distT="0" distB="0" distL="0" distR="0" wp14:anchorId="7ABB083E" wp14:editId="64CA803C">
+          <wp:inline distT="0" distB="0" distL="0" distR="0" wp14:anchorId="11FE5E59" wp14:editId="14B29B65">
             <wp:extent cx="5400040" cy="3950970"/>
             <wp:effectExtent l="0" t="0" r="0" b="0"/>
-            <wp:docPr id="4" name="Imagem 4"/>
+            <wp:docPr id="3" name="Imagem 3"/>
             <wp:cNvGraphicFramePr>
               <a:graphicFrameLocks xmlns:a="http://schemas.openxmlformats.org/drawingml/2006/main" noChangeAspect="1"/>
             </wp:cNvGraphicFramePr>
@@ -11472,7 +11150,7 @@
               <a:graphicData uri="http://schemas.openxmlformats.org/drawingml/2006/picture">
                 <pic:pic xmlns:pic="http://schemas.openxmlformats.org/drawingml/2006/picture">
                   <pic:nvPicPr>
-                    <pic:cNvPr id="4" name="Diagrama de Classes Adminiscar.png"/>
+                    <pic:cNvPr id="3" name="Diagrama de Classes Adminiscar.png"/>
                     <pic:cNvPicPr/>
                   </pic:nvPicPr>
                   <pic:blipFill>
@@ -11505,6 +11183,56 @@
     </w:p>
     <w:p>
       <w:pPr>
+        <w:keepNext/>
+        <w:spacing w:before="200" w:after="120" w:line="240" w:lineRule="auto"/>
+        <w:ind w:firstLine="0"/>
+        <w:jc w:val="left"/>
+        <w:outlineLvl w:val="1"/>
+        <w:rPr>
+          <w:rFonts w:eastAsia="Times New Roman"/>
+          <w:b/>
+          <w:bCs/>
+          <w:lang w:eastAsia="pt-BR" w:bidi="hi-IN"/>
+        </w:rPr>
+      </w:pPr>
+    </w:p>
+    <w:p>
+      <w:pPr>
+        <w:keepNext/>
+        <w:spacing w:before="200" w:after="120" w:line="240" w:lineRule="auto"/>
+        <w:ind w:firstLine="0"/>
+        <w:jc w:val="left"/>
+        <w:outlineLvl w:val="1"/>
+        <w:rPr>
+          <w:rFonts w:eastAsia="Times New Roman"/>
+          <w:b/>
+          <w:bCs/>
+          <w:lang w:eastAsia="pt-BR" w:bidi="hi-IN"/>
+        </w:rPr>
+      </w:pPr>
+      <w:r>
+        <w:rPr>
+          <w:rFonts w:eastAsia="Times New Roman"/>
+          <w:b/>
+          <w:bCs/>
+          <w:lang w:eastAsia="pt-BR" w:bidi="hi-IN"/>
+        </w:rPr>
+        <w:t xml:space="preserve">DIAGRAMA DE </w:t>
+      </w:r>
+      <w:bookmarkStart w:id="10" w:name="_Hlk71861109"/>
+      <w:r>
+        <w:rPr>
+          <w:rFonts w:eastAsia="Times New Roman"/>
+          <w:b/>
+          <w:bCs/>
+          <w:lang w:eastAsia="pt-BR" w:bidi="hi-IN"/>
+        </w:rPr>
+        <w:t>SEQUÊNCIA-LOGIN</w:t>
+      </w:r>
+      <w:bookmarkEnd w:id="10"/>
+    </w:p>
+    <w:p>
+      <w:pPr>
         <w:autoSpaceDE w:val="0"/>
         <w:autoSpaceDN w:val="0"/>
         <w:adjustRightInd w:val="0"/>
@@ -11518,6 +11246,392 @@
           <w:szCs w:val="22"/>
         </w:rPr>
       </w:pPr>
+      <w:r>
+        <w:rPr>
+          <w:rFonts w:ascii="Consolas" w:hAnsi="Consolas" w:cs="Consolas"/>
+          <w:noProof/>
+          <w:color w:val="0000FF"/>
+          <w:sz w:val="22"/>
+          <w:szCs w:val="22"/>
+        </w:rPr>
+        <w:drawing>
+          <wp:inline distT="0" distB="0" distL="0" distR="0" wp14:anchorId="2579AD55" wp14:editId="31842063">
+            <wp:extent cx="5400040" cy="2986405"/>
+            <wp:effectExtent l="0" t="0" r="0" b="4445"/>
+            <wp:docPr id="9" name="Imagem 9"/>
+            <wp:cNvGraphicFramePr>
+              <a:graphicFrameLocks xmlns:a="http://schemas.openxmlformats.org/drawingml/2006/main" noChangeAspect="1"/>
+            </wp:cNvGraphicFramePr>
+            <a:graphic xmlns:a="http://schemas.openxmlformats.org/drawingml/2006/main">
+              <a:graphicData uri="http://schemas.openxmlformats.org/drawingml/2006/picture">
+                <pic:pic xmlns:pic="http://schemas.openxmlformats.org/drawingml/2006/picture">
+                  <pic:nvPicPr>
+                    <pic:cNvPr id="9" name="Diagrama de sequencia login.png"/>
+                    <pic:cNvPicPr/>
+                  </pic:nvPicPr>
+                  <pic:blipFill>
+                    <a:blip r:embed="rId7" cstate="print">
+                      <a:extLst>
+                        <a:ext uri="{28A0092B-C50C-407E-A947-70E740481C1C}">
+                          <a14:useLocalDpi xmlns:a14="http://schemas.microsoft.com/office/drawing/2010/main" val="0"/>
+                        </a:ext>
+                      </a:extLst>
+                    </a:blip>
+                    <a:stretch>
+                      <a:fillRect/>
+                    </a:stretch>
+                  </pic:blipFill>
+                  <pic:spPr>
+                    <a:xfrm>
+                      <a:off x="0" y="0"/>
+                      <a:ext cx="5400040" cy="2986405"/>
+                    </a:xfrm>
+                    <a:prstGeom prst="rect">
+                      <a:avLst/>
+                    </a:prstGeom>
+                  </pic:spPr>
+                </pic:pic>
+              </a:graphicData>
+            </a:graphic>
+          </wp:inline>
+        </w:drawing>
+      </w:r>
+    </w:p>
+    <w:p>
+      <w:pPr>
+        <w:keepNext/>
+        <w:spacing w:before="200" w:after="120" w:line="240" w:lineRule="auto"/>
+        <w:ind w:firstLine="0"/>
+        <w:jc w:val="left"/>
+        <w:outlineLvl w:val="1"/>
+        <w:rPr>
+          <w:rFonts w:eastAsia="Times New Roman"/>
+          <w:b/>
+          <w:bCs/>
+          <w:lang w:eastAsia="pt-BR" w:bidi="hi-IN"/>
+        </w:rPr>
+      </w:pPr>
+      <w:r>
+        <w:rPr>
+          <w:rFonts w:eastAsia="Times New Roman"/>
+          <w:b/>
+          <w:bCs/>
+          <w:lang w:eastAsia="pt-BR" w:bidi="hi-IN"/>
+        </w:rPr>
+        <w:lastRenderedPageBreak/>
+        <w:t>DIAGRAMA DE SEQUÊNCIA-CADASTRO</w:t>
+      </w:r>
+    </w:p>
+    <w:p>
+      <w:pPr>
+        <w:autoSpaceDE w:val="0"/>
+        <w:autoSpaceDN w:val="0"/>
+        <w:adjustRightInd w:val="0"/>
+        <w:spacing w:line="240" w:lineRule="auto"/>
+        <w:ind w:firstLine="0"/>
+        <w:jc w:val="left"/>
+        <w:rPr>
+          <w:rFonts w:ascii="Consolas" w:hAnsi="Consolas" w:cs="Consolas"/>
+          <w:color w:val="0000FF"/>
+          <w:sz w:val="22"/>
+          <w:szCs w:val="22"/>
+        </w:rPr>
+      </w:pPr>
+      <w:r>
+        <w:rPr>
+          <w:rFonts w:ascii="Consolas" w:hAnsi="Consolas" w:cs="Consolas"/>
+          <w:noProof/>
+          <w:color w:val="0000FF"/>
+          <w:sz w:val="22"/>
+          <w:szCs w:val="22"/>
+        </w:rPr>
+        <w:drawing>
+          <wp:inline distT="0" distB="0" distL="0" distR="0" wp14:anchorId="3A4CEB5A" wp14:editId="50DE2B62">
+            <wp:extent cx="5400040" cy="3028950"/>
+            <wp:effectExtent l="0" t="0" r="0" b="0"/>
+            <wp:docPr id="10" name="Imagem 10"/>
+            <wp:cNvGraphicFramePr>
+              <a:graphicFrameLocks xmlns:a="http://schemas.openxmlformats.org/drawingml/2006/main" noChangeAspect="1"/>
+            </wp:cNvGraphicFramePr>
+            <a:graphic xmlns:a="http://schemas.openxmlformats.org/drawingml/2006/main">
+              <a:graphicData uri="http://schemas.openxmlformats.org/drawingml/2006/picture">
+                <pic:pic xmlns:pic="http://schemas.openxmlformats.org/drawingml/2006/picture">
+                  <pic:nvPicPr>
+                    <pic:cNvPr id="10" name="Diagrama de sequencia cadastro.png"/>
+                    <pic:cNvPicPr/>
+                  </pic:nvPicPr>
+                  <pic:blipFill>
+                    <a:blip r:embed="rId8" cstate="print">
+                      <a:extLst>
+                        <a:ext uri="{28A0092B-C50C-407E-A947-70E740481C1C}">
+                          <a14:useLocalDpi xmlns:a14="http://schemas.microsoft.com/office/drawing/2010/main" val="0"/>
+                        </a:ext>
+                      </a:extLst>
+                    </a:blip>
+                    <a:stretch>
+                      <a:fillRect/>
+                    </a:stretch>
+                  </pic:blipFill>
+                  <pic:spPr>
+                    <a:xfrm>
+                      <a:off x="0" y="0"/>
+                      <a:ext cx="5400040" cy="3028950"/>
+                    </a:xfrm>
+                    <a:prstGeom prst="rect">
+                      <a:avLst/>
+                    </a:prstGeom>
+                  </pic:spPr>
+                </pic:pic>
+              </a:graphicData>
+            </a:graphic>
+          </wp:inline>
+        </w:drawing>
+      </w:r>
+    </w:p>
+    <w:p>
+      <w:pPr>
+        <w:autoSpaceDE w:val="0"/>
+        <w:autoSpaceDN w:val="0"/>
+        <w:adjustRightInd w:val="0"/>
+        <w:spacing w:line="240" w:lineRule="auto"/>
+        <w:ind w:firstLine="0"/>
+        <w:jc w:val="left"/>
+        <w:rPr>
+          <w:rFonts w:ascii="Consolas" w:hAnsi="Consolas" w:cs="Consolas"/>
+          <w:color w:val="0000FF"/>
+          <w:sz w:val="22"/>
+          <w:szCs w:val="22"/>
+        </w:rPr>
+      </w:pPr>
+    </w:p>
+    <w:p>
+      <w:pPr>
+        <w:autoSpaceDE w:val="0"/>
+        <w:autoSpaceDN w:val="0"/>
+        <w:adjustRightInd w:val="0"/>
+        <w:spacing w:line="240" w:lineRule="auto"/>
+        <w:ind w:firstLine="0"/>
+        <w:jc w:val="left"/>
+        <w:rPr>
+          <w:rFonts w:ascii="Consolas" w:hAnsi="Consolas" w:cs="Consolas"/>
+          <w:color w:val="0000FF"/>
+          <w:sz w:val="22"/>
+          <w:szCs w:val="22"/>
+        </w:rPr>
+      </w:pPr>
+    </w:p>
+    <w:p>
+      <w:pPr>
+        <w:keepNext/>
+        <w:spacing w:before="200" w:after="120" w:line="240" w:lineRule="auto"/>
+        <w:ind w:firstLine="0"/>
+        <w:jc w:val="left"/>
+        <w:outlineLvl w:val="1"/>
+        <w:rPr>
+          <w:rFonts w:eastAsia="Times New Roman"/>
+          <w:b/>
+          <w:bCs/>
+          <w:lang w:eastAsia="pt-BR" w:bidi="hi-IN"/>
+        </w:rPr>
+      </w:pPr>
+      <w:r>
+        <w:rPr>
+          <w:rFonts w:eastAsia="Times New Roman"/>
+          <w:b/>
+          <w:bCs/>
+          <w:lang w:eastAsia="pt-BR" w:bidi="hi-IN"/>
+        </w:rPr>
+        <w:t>DIAGRAMA DE SEQUÊNCIA-CONSULTA</w:t>
+      </w:r>
+    </w:p>
+    <w:p>
+      <w:pPr>
+        <w:autoSpaceDE w:val="0"/>
+        <w:autoSpaceDN w:val="0"/>
+        <w:adjustRightInd w:val="0"/>
+        <w:spacing w:line="240" w:lineRule="auto"/>
+        <w:ind w:firstLine="0"/>
+        <w:jc w:val="left"/>
+        <w:rPr>
+          <w:rFonts w:ascii="Consolas" w:hAnsi="Consolas" w:cs="Consolas"/>
+          <w:color w:val="0000FF"/>
+          <w:sz w:val="22"/>
+          <w:szCs w:val="22"/>
+        </w:rPr>
+      </w:pPr>
+      <w:r>
+        <w:rPr>
+          <w:rFonts w:ascii="Consolas" w:hAnsi="Consolas" w:cs="Consolas"/>
+          <w:noProof/>
+          <w:color w:val="0000FF"/>
+          <w:sz w:val="22"/>
+          <w:szCs w:val="22"/>
+        </w:rPr>
+        <w:drawing>
+          <wp:inline distT="0" distB="0" distL="0" distR="0" wp14:anchorId="6974F1B3" wp14:editId="5041999C">
+            <wp:extent cx="5400040" cy="2966085"/>
+            <wp:effectExtent l="0" t="0" r="0" b="5715"/>
+            <wp:docPr id="7" name="Imagem 7"/>
+            <wp:cNvGraphicFramePr>
+              <a:graphicFrameLocks xmlns:a="http://schemas.openxmlformats.org/drawingml/2006/main" noChangeAspect="1"/>
+            </wp:cNvGraphicFramePr>
+            <a:graphic xmlns:a="http://schemas.openxmlformats.org/drawingml/2006/main">
+              <a:graphicData uri="http://schemas.openxmlformats.org/drawingml/2006/picture">
+                <pic:pic xmlns:pic="http://schemas.openxmlformats.org/drawingml/2006/picture">
+                  <pic:nvPicPr>
+                    <pic:cNvPr id="7" name="Diagrama de sequencia consulta.png"/>
+                    <pic:cNvPicPr/>
+                  </pic:nvPicPr>
+                  <pic:blipFill>
+                    <a:blip r:embed="rId9" cstate="print">
+                      <a:extLst>
+                        <a:ext uri="{28A0092B-C50C-407E-A947-70E740481C1C}">
+                          <a14:useLocalDpi xmlns:a14="http://schemas.microsoft.com/office/drawing/2010/main" val="0"/>
+                        </a:ext>
+                      </a:extLst>
+                    </a:blip>
+                    <a:stretch>
+                      <a:fillRect/>
+                    </a:stretch>
+                  </pic:blipFill>
+                  <pic:spPr>
+                    <a:xfrm>
+                      <a:off x="0" y="0"/>
+                      <a:ext cx="5400040" cy="2966085"/>
+                    </a:xfrm>
+                    <a:prstGeom prst="rect">
+                      <a:avLst/>
+                    </a:prstGeom>
+                  </pic:spPr>
+                </pic:pic>
+              </a:graphicData>
+            </a:graphic>
+          </wp:inline>
+        </w:drawing>
+      </w:r>
+    </w:p>
+    <w:p>
+      <w:pPr>
+        <w:autoSpaceDE w:val="0"/>
+        <w:autoSpaceDN w:val="0"/>
+        <w:adjustRightInd w:val="0"/>
+        <w:spacing w:line="240" w:lineRule="auto"/>
+        <w:ind w:firstLine="0"/>
+        <w:jc w:val="left"/>
+        <w:rPr>
+          <w:rFonts w:ascii="Consolas" w:hAnsi="Consolas" w:cs="Consolas"/>
+          <w:color w:val="0000FF"/>
+          <w:sz w:val="22"/>
+          <w:szCs w:val="22"/>
+        </w:rPr>
+      </w:pPr>
+    </w:p>
+    <w:p>
+      <w:pPr>
+        <w:autoSpaceDE w:val="0"/>
+        <w:autoSpaceDN w:val="0"/>
+        <w:adjustRightInd w:val="0"/>
+        <w:spacing w:line="240" w:lineRule="auto"/>
+        <w:ind w:firstLine="0"/>
+        <w:jc w:val="left"/>
+        <w:rPr>
+          <w:rFonts w:ascii="Consolas" w:hAnsi="Consolas" w:cs="Consolas"/>
+          <w:color w:val="0000FF"/>
+          <w:sz w:val="22"/>
+          <w:szCs w:val="22"/>
+        </w:rPr>
+      </w:pPr>
+    </w:p>
+    <w:p>
+      <w:pPr>
+        <w:keepNext/>
+        <w:spacing w:before="200" w:after="120" w:line="240" w:lineRule="auto"/>
+        <w:ind w:firstLine="0"/>
+        <w:jc w:val="left"/>
+        <w:outlineLvl w:val="1"/>
+        <w:rPr>
+          <w:rFonts w:eastAsia="Times New Roman"/>
+          <w:b/>
+          <w:bCs/>
+          <w:lang w:eastAsia="pt-BR" w:bidi="hi-IN"/>
+        </w:rPr>
+      </w:pPr>
+      <w:r>
+        <w:rPr>
+          <w:rFonts w:eastAsia="Times New Roman"/>
+          <w:b/>
+          <w:bCs/>
+          <w:lang w:eastAsia="pt-BR" w:bidi="hi-IN"/>
+        </w:rPr>
+        <w:lastRenderedPageBreak/>
+        <w:t>DIAGRAMA DE SEQUÊNCIA-PEDIDO</w:t>
+      </w:r>
+    </w:p>
+    <w:p>
+      <w:pPr>
+        <w:autoSpaceDE w:val="0"/>
+        <w:autoSpaceDN w:val="0"/>
+        <w:adjustRightInd w:val="0"/>
+        <w:spacing w:line="240" w:lineRule="auto"/>
+        <w:ind w:firstLine="0"/>
+        <w:jc w:val="left"/>
+        <w:rPr>
+          <w:rFonts w:ascii="Consolas" w:hAnsi="Consolas" w:cs="Consolas"/>
+          <w:color w:val="0000FF"/>
+          <w:sz w:val="22"/>
+          <w:szCs w:val="22"/>
+        </w:rPr>
+      </w:pPr>
+      <w:r>
+        <w:rPr>
+          <w:rFonts w:ascii="Consolas" w:hAnsi="Consolas" w:cs="Consolas"/>
+          <w:noProof/>
+          <w:color w:val="0000FF"/>
+          <w:sz w:val="22"/>
+          <w:szCs w:val="22"/>
+        </w:rPr>
+        <w:drawing>
+          <wp:inline distT="0" distB="0" distL="0" distR="0" wp14:anchorId="2F08665E" wp14:editId="6DDB0C37">
+            <wp:extent cx="5400040" cy="3818255"/>
+            <wp:effectExtent l="0" t="0" r="0" b="0"/>
+            <wp:docPr id="11" name="Imagem 11"/>
+            <wp:cNvGraphicFramePr>
+              <a:graphicFrameLocks xmlns:a="http://schemas.openxmlformats.org/drawingml/2006/main" noChangeAspect="1"/>
+            </wp:cNvGraphicFramePr>
+            <a:graphic xmlns:a="http://schemas.openxmlformats.org/drawingml/2006/main">
+              <a:graphicData uri="http://schemas.openxmlformats.org/drawingml/2006/picture">
+                <pic:pic xmlns:pic="http://schemas.openxmlformats.org/drawingml/2006/picture">
+                  <pic:nvPicPr>
+                    <pic:cNvPr id="11" name="Diagrama de sequencia Pedido.png"/>
+                    <pic:cNvPicPr/>
+                  </pic:nvPicPr>
+                  <pic:blipFill>
+                    <a:blip r:embed="rId10" cstate="print">
+                      <a:extLst>
+                        <a:ext uri="{28A0092B-C50C-407E-A947-70E740481C1C}">
+                          <a14:useLocalDpi xmlns:a14="http://schemas.microsoft.com/office/drawing/2010/main" val="0"/>
+                        </a:ext>
+                      </a:extLst>
+                    </a:blip>
+                    <a:stretch>
+                      <a:fillRect/>
+                    </a:stretch>
+                  </pic:blipFill>
+                  <pic:spPr>
+                    <a:xfrm>
+                      <a:off x="0" y="0"/>
+                      <a:ext cx="5400040" cy="3818255"/>
+                    </a:xfrm>
+                    <a:prstGeom prst="rect">
+                      <a:avLst/>
+                    </a:prstGeom>
+                  </pic:spPr>
+                </pic:pic>
+              </a:graphicData>
+            </a:graphic>
+          </wp:inline>
+        </w:drawing>
+      </w:r>
     </w:p>
     <w:sectPr>
       <w:pgSz w:w="11906" w:h="16838"/>
@@ -12356,6 +12470,7 @@
   <w:style w:type="paragraph" w:default="1" w:styleId="Normal">
     <w:name w:val="Normal"/>
     <w:qFormat/>
+    <w:rsid w:val="00582A42"/>
   </w:style>
   <w:style w:type="character" w:default="1" w:styleId="Fontepargpadro">
     <w:name w:val="Default Paragraph Font"/>
